--- a/7_sem/RKSP/prak1.docx
+++ b/7_sem/RKSP/prak1.docx
@@ -83,10 +83,10 @@
           <w:szCs w:val="28"/>
         </w:rPr>
         <w:drawing>
-          <wp:inline distT="0" distB="0" distL="0" distR="0" wp14:anchorId="7CC5DE0A" wp14:editId="4DE422EA">
-            <wp:extent cx="4915586" cy="2286319"/>
+          <wp:inline distT="0" distB="0" distL="0" distR="0" wp14:anchorId="49F828CF" wp14:editId="50426936">
+            <wp:extent cx="5001323" cy="2648320"/>
             <wp:effectExtent l="0" t="0" r="0" b="0"/>
-            <wp:docPr id="1628114602" name="Рисунок 1"/>
+            <wp:docPr id="661103459" name="Рисунок 1"/>
             <wp:cNvGraphicFramePr>
               <a:graphicFrameLocks xmlns:a="http://schemas.openxmlformats.org/drawingml/2006/main" noChangeAspect="1"/>
             </wp:cNvGraphicFramePr>
@@ -94,7 +94,7 @@
               <a:graphicData uri="http://schemas.openxmlformats.org/drawingml/2006/picture">
                 <pic:pic xmlns:pic="http://schemas.openxmlformats.org/drawingml/2006/picture">
                   <pic:nvPicPr>
-                    <pic:cNvPr id="1628114602" name=""/>
+                    <pic:cNvPr id="661103459" name=""/>
                     <pic:cNvPicPr/>
                   </pic:nvPicPr>
                   <pic:blipFill>
@@ -106,7 +106,7 @@
                   <pic:spPr>
                     <a:xfrm>
                       <a:off x="0" y="0"/>
-                      <a:ext cx="4915586" cy="2286319"/>
+                      <a:ext cx="5001323" cy="2648320"/>
                     </a:xfrm>
                     <a:prstGeom prst="rect">
                       <a:avLst/>
@@ -165,7 +165,6 @@
         </w:rPr>
         <w:t xml:space="preserve">многопоточно и с использованием </w:t>
       </w:r>
-      <w:proofErr w:type="spellStart"/>
       <w:r>
         <w:rPr>
           <w:rFonts w:ascii="Times New Roman" w:hAnsi="Times New Roman" w:cs="Times New Roman"/>
@@ -175,7 +174,6 @@
         </w:rPr>
         <w:t>ForkJoin</w:t>
       </w:r>
-      <w:proofErr w:type="spellEnd"/>
       <w:r>
         <w:rPr>
           <w:rFonts w:ascii="Times New Roman" w:hAnsi="Times New Roman" w:cs="Times New Roman"/>
@@ -210,10 +208,10 @@
           <w:szCs w:val="28"/>
         </w:rPr>
         <w:drawing>
-          <wp:inline distT="0" distB="0" distL="0" distR="0" wp14:anchorId="6D08BEEA" wp14:editId="4A0FF070">
-            <wp:extent cx="5940425" cy="2530475"/>
-            <wp:effectExtent l="0" t="0" r="3175" b="3175"/>
-            <wp:docPr id="845656978" name="Рисунок 1"/>
+          <wp:inline distT="0" distB="0" distL="0" distR="0" wp14:anchorId="5165F8EB" wp14:editId="569F8C58">
+            <wp:extent cx="5940425" cy="2761615"/>
+            <wp:effectExtent l="0" t="0" r="3175" b="635"/>
+            <wp:docPr id="2066863620" name="Рисунок 1"/>
             <wp:cNvGraphicFramePr>
               <a:graphicFrameLocks xmlns:a="http://schemas.openxmlformats.org/drawingml/2006/main" noChangeAspect="1"/>
             </wp:cNvGraphicFramePr>
@@ -221,7 +219,7 @@
               <a:graphicData uri="http://schemas.openxmlformats.org/drawingml/2006/picture">
                 <pic:pic xmlns:pic="http://schemas.openxmlformats.org/drawingml/2006/picture">
                   <pic:nvPicPr>
-                    <pic:cNvPr id="845656978" name=""/>
+                    <pic:cNvPr id="2066863620" name=""/>
                     <pic:cNvPicPr/>
                   </pic:nvPicPr>
                   <pic:blipFill>
@@ -233,7 +231,7 @@
                   <pic:spPr>
                     <a:xfrm>
                       <a:off x="0" y="0"/>
-                      <a:ext cx="5940425" cy="2530475"/>
+                      <a:ext cx="5940425" cy="2761615"/>
                     </a:xfrm>
                     <a:prstGeom prst="rect">
                       <a:avLst/>
@@ -285,10 +283,10 @@
         </w:rPr>
         <w:lastRenderedPageBreak/>
         <w:drawing>
-          <wp:inline distT="0" distB="0" distL="0" distR="0" wp14:anchorId="78598362" wp14:editId="28C307BD">
-            <wp:extent cx="5940425" cy="5073015"/>
-            <wp:effectExtent l="0" t="0" r="3175" b="0"/>
-            <wp:docPr id="207141817" name="Рисунок 1"/>
+          <wp:inline distT="0" distB="0" distL="0" distR="0" wp14:anchorId="19DBBC8A" wp14:editId="0F06FC71">
+            <wp:extent cx="5940425" cy="5173345"/>
+            <wp:effectExtent l="0" t="0" r="3175" b="8255"/>
+            <wp:docPr id="1738980127" name="Рисунок 1"/>
             <wp:cNvGraphicFramePr>
               <a:graphicFrameLocks xmlns:a="http://schemas.openxmlformats.org/drawingml/2006/main" noChangeAspect="1"/>
             </wp:cNvGraphicFramePr>
@@ -296,7 +294,7 @@
               <a:graphicData uri="http://schemas.openxmlformats.org/drawingml/2006/picture">
                 <pic:pic xmlns:pic="http://schemas.openxmlformats.org/drawingml/2006/picture">
                   <pic:nvPicPr>
-                    <pic:cNvPr id="207141817" name=""/>
+                    <pic:cNvPr id="1738980127" name=""/>
                     <pic:cNvPicPr/>
                   </pic:nvPicPr>
                   <pic:blipFill>
@@ -308,7 +306,7 @@
                   <pic:spPr>
                     <a:xfrm>
                       <a:off x="0" y="0"/>
-                      <a:ext cx="5940425" cy="5073015"/>
+                      <a:ext cx="5940425" cy="5173345"/>
                     </a:xfrm>
                     <a:prstGeom prst="rect">
                       <a:avLst/>
@@ -357,10 +355,10 @@
           <w:szCs w:val="28"/>
         </w:rPr>
         <w:drawing>
-          <wp:inline distT="0" distB="0" distL="0" distR="0" wp14:anchorId="3F26C48E" wp14:editId="4D4F4158">
-            <wp:extent cx="5477639" cy="2667372"/>
-            <wp:effectExtent l="0" t="0" r="8890" b="0"/>
-            <wp:docPr id="1597646306" name="Рисунок 1"/>
+          <wp:inline distT="0" distB="0" distL="0" distR="0" wp14:anchorId="40F69B40" wp14:editId="75AF9994">
+            <wp:extent cx="5608320" cy="1965160"/>
+            <wp:effectExtent l="0" t="0" r="0" b="0"/>
+            <wp:docPr id="1779858826" name="Рисунок 1"/>
             <wp:cNvGraphicFramePr>
               <a:graphicFrameLocks xmlns:a="http://schemas.openxmlformats.org/drawingml/2006/main" noChangeAspect="1"/>
             </wp:cNvGraphicFramePr>
@@ -368,7 +366,7 @@
               <a:graphicData uri="http://schemas.openxmlformats.org/drawingml/2006/picture">
                 <pic:pic xmlns:pic="http://schemas.openxmlformats.org/drawingml/2006/picture">
                   <pic:nvPicPr>
-                    <pic:cNvPr id="1597646306" name=""/>
+                    <pic:cNvPr id="1779858826" name=""/>
                     <pic:cNvPicPr/>
                   </pic:nvPicPr>
                   <pic:blipFill>
@@ -380,7 +378,7 @@
                   <pic:spPr>
                     <a:xfrm>
                       <a:off x="0" y="0"/>
-                      <a:ext cx="5477639" cy="2667372"/>
+                      <a:ext cx="5613447" cy="1966956"/>
                     </a:xfrm>
                     <a:prstGeom prst="rect">
                       <a:avLst/>
@@ -436,11 +434,11 @@
       <w:r>
         <w:rPr>
           <w:rFonts w:ascii="Times New Roman" w:hAnsi="Times New Roman" w:cs="Times New Roman"/>
+          <w:noProof/>
           <w:sz w:val="28"/>
           <w:szCs w:val="28"/>
           <w:lang w:val="en-US"/>
         </w:rPr>
-        <w:lastRenderedPageBreak/>
         <w:drawing>
           <wp:inline distT="0" distB="0" distL="0" distR="0" wp14:anchorId="7DECD247" wp14:editId="57456184">
             <wp:extent cx="5940425" cy="1010920"/>
@@ -486,7 +484,6 @@
           <w:rFonts w:ascii="Times New Roman" w:hAnsi="Times New Roman" w:cs="Times New Roman"/>
           <w:sz w:val="28"/>
           <w:szCs w:val="28"/>
-          <w:lang w:val="en-US"/>
         </w:rPr>
       </w:pPr>
       <w:r>
@@ -513,8 +510,8 @@
           <w:rFonts w:ascii="Times New Roman" w:hAnsi="Times New Roman" w:cs="Times New Roman"/>
           <w:sz w:val="28"/>
           <w:szCs w:val="28"/>
-          <w:lang w:val="en-US"/>
-        </w:rPr>
+        </w:rPr>
+        <w:lastRenderedPageBreak/>
         <w:tab/>
       </w:r>
       <w:r>
@@ -598,10 +595,10 @@
           <w:szCs w:val="28"/>
         </w:rPr>
         <w:drawing>
-          <wp:inline distT="0" distB="0" distL="0" distR="0" wp14:anchorId="161B1340" wp14:editId="27BE2F8E">
-            <wp:extent cx="5496692" cy="2086266"/>
-            <wp:effectExtent l="0" t="0" r="8890" b="9525"/>
-            <wp:docPr id="1814223200" name="Рисунок 1"/>
+          <wp:inline distT="0" distB="0" distL="0" distR="0" wp14:anchorId="7738EA6E" wp14:editId="5417CC4C">
+            <wp:extent cx="5593080" cy="1917371"/>
+            <wp:effectExtent l="0" t="0" r="7620" b="6985"/>
+            <wp:docPr id="532394171" name="Рисунок 1"/>
             <wp:cNvGraphicFramePr>
               <a:graphicFrameLocks xmlns:a="http://schemas.openxmlformats.org/drawingml/2006/main" noChangeAspect="1"/>
             </wp:cNvGraphicFramePr>
@@ -609,7 +606,7 @@
               <a:graphicData uri="http://schemas.openxmlformats.org/drawingml/2006/picture">
                 <pic:pic xmlns:pic="http://schemas.openxmlformats.org/drawingml/2006/picture">
                   <pic:nvPicPr>
-                    <pic:cNvPr id="1814223200" name=""/>
+                    <pic:cNvPr id="532394171" name=""/>
                     <pic:cNvPicPr/>
                   </pic:nvPicPr>
                   <pic:blipFill>
@@ -621,7 +618,7 @@
                   <pic:spPr>
                     <a:xfrm>
                       <a:off x="0" y="0"/>
-                      <a:ext cx="5496692" cy="2086266"/>
+                      <a:ext cx="5601999" cy="1920428"/>
                     </a:xfrm>
                     <a:prstGeom prst="rect">
                       <a:avLst/>
@@ -673,10 +670,10 @@
         </w:rPr>
         <w:lastRenderedPageBreak/>
         <w:drawing>
-          <wp:inline distT="0" distB="0" distL="0" distR="0" wp14:anchorId="777DC538" wp14:editId="4862253C">
-            <wp:extent cx="5940425" cy="6332220"/>
-            <wp:effectExtent l="0" t="0" r="3175" b="0"/>
-            <wp:docPr id="287271752" name="Рисунок 1"/>
+          <wp:inline distT="0" distB="0" distL="0" distR="0" wp14:anchorId="5D06DFB8" wp14:editId="6BC18AF4">
+            <wp:extent cx="5915851" cy="7678222"/>
+            <wp:effectExtent l="0" t="0" r="8890" b="0"/>
+            <wp:docPr id="1179311574" name="Рисунок 1"/>
             <wp:cNvGraphicFramePr>
               <a:graphicFrameLocks xmlns:a="http://schemas.openxmlformats.org/drawingml/2006/main" noChangeAspect="1"/>
             </wp:cNvGraphicFramePr>
@@ -684,7 +681,7 @@
               <a:graphicData uri="http://schemas.openxmlformats.org/drawingml/2006/picture">
                 <pic:pic xmlns:pic="http://schemas.openxmlformats.org/drawingml/2006/picture">
                   <pic:nvPicPr>
-                    <pic:cNvPr id="287271752" name=""/>
+                    <pic:cNvPr id="1179311574" name=""/>
                     <pic:cNvPicPr/>
                   </pic:nvPicPr>
                   <pic:blipFill>
@@ -696,7 +693,7 @@
                   <pic:spPr>
                     <a:xfrm>
                       <a:off x="0" y="0"/>
-                      <a:ext cx="5940425" cy="6332220"/>
+                      <a:ext cx="5915851" cy="7678222"/>
                     </a:xfrm>
                     <a:prstGeom prst="rect">
                       <a:avLst/>
@@ -743,9 +740,11 @@
       <w:r>
         <w:rPr>
           <w:rFonts w:ascii="Times New Roman" w:hAnsi="Times New Roman" w:cs="Times New Roman"/>
-          <w:sz w:val="28"/>
-          <w:szCs w:val="28"/>
-        </w:rPr>
+          <w:noProof/>
+          <w:sz w:val="28"/>
+          <w:szCs w:val="28"/>
+        </w:rPr>
+        <w:lastRenderedPageBreak/>
         <w:drawing>
           <wp:inline distT="0" distB="0" distL="0" distR="0" wp14:anchorId="47FCF759" wp14:editId="4EA9FFC7">
             <wp:extent cx="3153215" cy="1324160"/>
@@ -861,7 +860,6 @@
           <w:sz w:val="28"/>
           <w:szCs w:val="28"/>
         </w:rPr>
-        <w:lastRenderedPageBreak/>
         <w:t xml:space="preserve">Задание 3 </w:t>
       </w:r>
     </w:p>
@@ -997,6 +995,7 @@
       <w:r>
         <w:rPr>
           <w:rFonts w:ascii="Times New Roman" w:hAnsi="Times New Roman" w:cs="Times New Roman"/>
+          <w:noProof/>
           <w:sz w:val="28"/>
           <w:szCs w:val="28"/>
         </w:rPr>
@@ -1054,6 +1053,7 @@
           <w:sz w:val="28"/>
           <w:szCs w:val="28"/>
         </w:rPr>
+        <w:lastRenderedPageBreak/>
         <w:t xml:space="preserve">Рисунок 9 – Класс </w:t>
       </w:r>
       <w:r>
@@ -1080,11 +1080,11 @@
       <w:r>
         <w:rPr>
           <w:rFonts w:ascii="Times New Roman" w:hAnsi="Times New Roman" w:cs="Times New Roman"/>
+          <w:noProof/>
           <w:sz w:val="28"/>
           <w:szCs w:val="28"/>
           <w:lang w:val="en-US"/>
         </w:rPr>
-        <w:lastRenderedPageBreak/>
         <w:drawing>
           <wp:inline distT="0" distB="0" distL="0" distR="0" wp14:anchorId="527DE828" wp14:editId="53682C2A">
             <wp:extent cx="5940425" cy="3938270"/>
@@ -1141,7 +1141,6 @@
         </w:rPr>
         <w:t xml:space="preserve">Рисунок 10 – Класс </w:t>
       </w:r>
-      <w:proofErr w:type="spellStart"/>
       <w:r>
         <w:rPr>
           <w:rFonts w:ascii="Times New Roman" w:hAnsi="Times New Roman" w:cs="Times New Roman"/>
@@ -1151,7 +1150,6 @@
         </w:rPr>
         <w:t>FileGenerator</w:t>
       </w:r>
-      <w:proofErr w:type="spellEnd"/>
     </w:p>
     <w:p>
       <w:pPr>
@@ -1167,6 +1165,7 @@
       <w:r>
         <w:rPr>
           <w:rFonts w:ascii="Times New Roman" w:hAnsi="Times New Roman" w:cs="Times New Roman"/>
+          <w:noProof/>
           <w:sz w:val="28"/>
           <w:szCs w:val="28"/>
           <w:lang w:val="en-US"/>
@@ -1228,7 +1227,6 @@
         </w:rPr>
         <w:t xml:space="preserve">Рисунок 11 – Класс </w:t>
       </w:r>
-      <w:proofErr w:type="spellStart"/>
       <w:r>
         <w:rPr>
           <w:rFonts w:ascii="Times New Roman" w:hAnsi="Times New Roman" w:cs="Times New Roman"/>
@@ -1238,7 +1236,6 @@
         </w:rPr>
         <w:t>FileProcessor</w:t>
       </w:r>
-      <w:proofErr w:type="spellEnd"/>
     </w:p>
     <w:p>
       <w:pPr>
@@ -1259,10 +1256,10 @@
           <w:lang w:val="en-US"/>
         </w:rPr>
         <w:drawing>
-          <wp:inline distT="0" distB="0" distL="0" distR="0" wp14:anchorId="619C50B9" wp14:editId="619BB91A">
-            <wp:extent cx="5940425" cy="2025650"/>
-            <wp:effectExtent l="0" t="0" r="3175" b="0"/>
-            <wp:docPr id="564476171" name="Рисунок 1"/>
+          <wp:inline distT="0" distB="0" distL="0" distR="0" wp14:anchorId="4822B124" wp14:editId="396EB3F2">
+            <wp:extent cx="5940425" cy="2185035"/>
+            <wp:effectExtent l="0" t="0" r="3175" b="5715"/>
+            <wp:docPr id="1443048153" name="Рисунок 1"/>
             <wp:cNvGraphicFramePr>
               <a:graphicFrameLocks xmlns:a="http://schemas.openxmlformats.org/drawingml/2006/main" noChangeAspect="1"/>
             </wp:cNvGraphicFramePr>
@@ -1270,7 +1267,7 @@
               <a:graphicData uri="http://schemas.openxmlformats.org/drawingml/2006/picture">
                 <pic:pic xmlns:pic="http://schemas.openxmlformats.org/drawingml/2006/picture">
                   <pic:nvPicPr>
-                    <pic:cNvPr id="564476171" name=""/>
+                    <pic:cNvPr id="1443048153" name=""/>
                     <pic:cNvPicPr/>
                   </pic:nvPicPr>
                   <pic:blipFill>
@@ -1282,7 +1279,7 @@
                   <pic:spPr>
                     <a:xfrm>
                       <a:off x="0" y="0"/>
-                      <a:ext cx="5940425" cy="2025650"/>
+                      <a:ext cx="5940425" cy="2185035"/>
                     </a:xfrm>
                     <a:prstGeom prst="rect">
                       <a:avLst/>
@@ -1327,6 +1324,7 @@
       <w:r>
         <w:rPr>
           <w:rFonts w:ascii="Times New Roman" w:hAnsi="Times New Roman" w:cs="Times New Roman"/>
+          <w:noProof/>
           <w:sz w:val="28"/>
           <w:szCs w:val="28"/>
         </w:rPr>
@@ -1404,25 +1402,7 @@
           <w:szCs w:val="28"/>
         </w:rPr>
         <w:tab/>
-        <w:t xml:space="preserve">В результате, обеспечена </w:t>
-      </w:r>
-      <w:proofErr w:type="spellStart"/>
-      <w:r>
-        <w:rPr>
-          <w:rFonts w:ascii="Times New Roman" w:hAnsi="Times New Roman" w:cs="Times New Roman"/>
-          <w:sz w:val="28"/>
-          <w:szCs w:val="28"/>
-        </w:rPr>
-        <w:t>потокобезопасность</w:t>
-      </w:r>
-      <w:proofErr w:type="spellEnd"/>
-      <w:r>
-        <w:rPr>
-          <w:rFonts w:ascii="Times New Roman" w:hAnsi="Times New Roman" w:cs="Times New Roman"/>
-          <w:sz w:val="28"/>
-          <w:szCs w:val="28"/>
-        </w:rPr>
-        <w:t>, работа генератора не зависит от работы обработчиков, потоки не блокируют другие потоки при отсутствии задач</w:t>
+        <w:t>В результате, обеспечена потокобезопасность, работа генератора не зависит от работы обработчиков, потоки не блокируют другие потоки при отсутствии задач</w:t>
       </w:r>
     </w:p>
     <w:sectPr>
@@ -2041,6 +2021,7 @@
   <w:style w:type="character" w:default="1" w:styleId="a1">
     <w:name w:val="Default Paragraph Font"/>
     <w:uiPriority w:val="1"/>
+    <w:semiHidden/>
     <w:unhideWhenUsed/>
   </w:style>
   <w:style w:type="table" w:default="1" w:styleId="a2">

--- a/7_sem/RKSP/prak1.docx
+++ b/7_sem/RKSP/prak1.docx
@@ -20,19 +20,17 @@
         <w:pStyle w:val="a0"/>
         <w:jc w:val="both"/>
         <w:rPr>
-          <w:rFonts w:ascii="Times New Roman" w:hAnsi="Times New Roman" w:cs="Times New Roman"/>
+          <w:rFonts w:cs="Times New Roman"/>
           <w:b/>
           <w:bCs/>
-          <w:sz w:val="28"/>
-          <w:szCs w:val="28"/>
-        </w:rPr>
-      </w:pPr>
-      <w:r>
-        <w:rPr>
-          <w:rFonts w:ascii="Times New Roman" w:hAnsi="Times New Roman" w:cs="Times New Roman"/>
+          <w:szCs w:val="28"/>
+        </w:rPr>
+      </w:pPr>
+      <w:r>
+        <w:rPr>
+          <w:rFonts w:cs="Times New Roman"/>
           <w:b/>
           <w:bCs/>
-          <w:sz w:val="28"/>
           <w:szCs w:val="28"/>
         </w:rPr>
         <w:t xml:space="preserve">Задание 1 </w:t>
@@ -44,23 +42,20 @@
         <w:ind w:firstLine="708"/>
         <w:jc w:val="both"/>
         <w:rPr>
-          <w:rFonts w:ascii="Times New Roman" w:hAnsi="Times New Roman" w:cs="Times New Roman"/>
-          <w:sz w:val="28"/>
-          <w:szCs w:val="28"/>
-        </w:rPr>
-      </w:pPr>
-      <w:r>
-        <w:rPr>
-          <w:rFonts w:ascii="Times New Roman" w:hAnsi="Times New Roman" w:cs="Times New Roman"/>
-          <w:sz w:val="28"/>
+          <w:rFonts w:cs="Times New Roman"/>
+          <w:szCs w:val="28"/>
+        </w:rPr>
+      </w:pPr>
+      <w:r>
+        <w:rPr>
+          <w:rFonts w:cs="Times New Roman"/>
           <w:szCs w:val="28"/>
         </w:rPr>
         <w:t>Был создан массив из 10000 случайных чисел</w:t>
       </w:r>
       <w:r>
         <w:rPr>
-          <w:rFonts w:ascii="Times New Roman" w:hAnsi="Times New Roman" w:cs="Times New Roman"/>
-          <w:sz w:val="28"/>
+          <w:rFonts w:cs="Times New Roman"/>
           <w:szCs w:val="28"/>
         </w:rPr>
         <w:t>.</w:t>
@@ -71,15 +66,14 @@
         <w:pStyle w:val="a0"/>
         <w:jc w:val="center"/>
         <w:rPr>
-          <w:rFonts w:ascii="Times New Roman" w:hAnsi="Times New Roman" w:cs="Times New Roman"/>
-          <w:sz w:val="28"/>
-          <w:szCs w:val="28"/>
-        </w:rPr>
-      </w:pPr>
-      <w:r>
-        <w:rPr>
-          <w:rFonts w:ascii="Times New Roman" w:hAnsi="Times New Roman" w:cs="Times New Roman"/>
-          <w:sz w:val="28"/>
+          <w:rFonts w:cs="Times New Roman"/>
+          <w:szCs w:val="28"/>
+        </w:rPr>
+      </w:pPr>
+      <w:r>
+        <w:rPr>
+          <w:rFonts w:cs="Times New Roman"/>
+          <w:noProof/>
           <w:szCs w:val="28"/>
         </w:rPr>
         <w:drawing>
@@ -124,15 +118,13 @@
         <w:pStyle w:val="a0"/>
         <w:jc w:val="center"/>
         <w:rPr>
-          <w:rFonts w:ascii="Times New Roman" w:hAnsi="Times New Roman" w:cs="Times New Roman"/>
-          <w:sz w:val="28"/>
-          <w:szCs w:val="28"/>
-        </w:rPr>
-      </w:pPr>
-      <w:r>
-        <w:rPr>
-          <w:rFonts w:ascii="Times New Roman" w:hAnsi="Times New Roman" w:cs="Times New Roman"/>
-          <w:sz w:val="28"/>
+          <w:rFonts w:cs="Times New Roman"/>
+          <w:szCs w:val="28"/>
+        </w:rPr>
+      </w:pPr>
+      <w:r>
+        <w:rPr>
+          <w:rFonts w:cs="Times New Roman"/>
           <w:szCs w:val="28"/>
         </w:rPr>
         <w:t>Рисунок 1 – Функция создания списка из 10000 элементов</w:t>
@@ -143,15 +135,13 @@
         <w:pStyle w:val="a0"/>
         <w:jc w:val="both"/>
         <w:rPr>
-          <w:rFonts w:ascii="Times New Roman" w:hAnsi="Times New Roman" w:cs="Times New Roman"/>
-          <w:sz w:val="28"/>
-          <w:szCs w:val="28"/>
-        </w:rPr>
-      </w:pPr>
-      <w:r>
-        <w:rPr>
-          <w:rFonts w:ascii="Times New Roman" w:hAnsi="Times New Roman" w:cs="Times New Roman"/>
-          <w:sz w:val="28"/>
+          <w:rFonts w:cs="Times New Roman"/>
+          <w:szCs w:val="28"/>
+        </w:rPr>
+      </w:pPr>
+      <w:r>
+        <w:rPr>
+          <w:rFonts w:cs="Times New Roman"/>
           <w:szCs w:val="28"/>
         </w:rPr>
         <w:tab/>
@@ -159,16 +149,14 @@
       </w:r>
       <w:r>
         <w:rPr>
-          <w:rFonts w:ascii="Times New Roman" w:hAnsi="Times New Roman" w:cs="Times New Roman"/>
-          <w:sz w:val="28"/>
+          <w:rFonts w:cs="Times New Roman"/>
           <w:szCs w:val="28"/>
         </w:rPr>
         <w:t xml:space="preserve">многопоточно и с использованием </w:t>
       </w:r>
       <w:r>
         <w:rPr>
-          <w:rFonts w:ascii="Times New Roman" w:hAnsi="Times New Roman" w:cs="Times New Roman"/>
-          <w:sz w:val="28"/>
+          <w:rFonts w:cs="Times New Roman"/>
           <w:szCs w:val="28"/>
           <w:lang w:val="en-US"/>
         </w:rPr>
@@ -176,16 +164,14 @@
       </w:r>
       <w:r>
         <w:rPr>
-          <w:rFonts w:ascii="Times New Roman" w:hAnsi="Times New Roman" w:cs="Times New Roman"/>
-          <w:sz w:val="28"/>
+          <w:rFonts w:cs="Times New Roman"/>
           <w:szCs w:val="28"/>
         </w:rPr>
         <w:t>.</w:t>
       </w:r>
       <w:r>
         <w:rPr>
-          <w:rFonts w:ascii="Times New Roman" w:hAnsi="Times New Roman" w:cs="Times New Roman"/>
-          <w:sz w:val="28"/>
+          <w:rFonts w:cs="Times New Roman"/>
           <w:szCs w:val="28"/>
         </w:rPr>
         <w:t xml:space="preserve"> </w:t>
@@ -196,15 +182,14 @@
         <w:pStyle w:val="a0"/>
         <w:jc w:val="center"/>
         <w:rPr>
-          <w:rFonts w:ascii="Times New Roman" w:hAnsi="Times New Roman" w:cs="Times New Roman"/>
-          <w:sz w:val="28"/>
-          <w:szCs w:val="28"/>
-        </w:rPr>
-      </w:pPr>
-      <w:r>
-        <w:rPr>
-          <w:rFonts w:ascii="Times New Roman" w:hAnsi="Times New Roman" w:cs="Times New Roman"/>
-          <w:sz w:val="28"/>
+          <w:rFonts w:cs="Times New Roman"/>
+          <w:szCs w:val="28"/>
+        </w:rPr>
+      </w:pPr>
+      <w:r>
+        <w:rPr>
+          <w:rFonts w:cs="Times New Roman"/>
+          <w:noProof/>
           <w:szCs w:val="28"/>
         </w:rPr>
         <w:drawing>
@@ -249,15 +234,13 @@
         <w:pStyle w:val="a0"/>
         <w:jc w:val="center"/>
         <w:rPr>
-          <w:rFonts w:ascii="Times New Roman" w:hAnsi="Times New Roman" w:cs="Times New Roman"/>
-          <w:sz w:val="28"/>
-          <w:szCs w:val="28"/>
-        </w:rPr>
-      </w:pPr>
-      <w:r>
-        <w:rPr>
-          <w:rFonts w:ascii="Times New Roman" w:hAnsi="Times New Roman" w:cs="Times New Roman"/>
-          <w:sz w:val="28"/>
+          <w:rFonts w:cs="Times New Roman"/>
+          <w:szCs w:val="28"/>
+        </w:rPr>
+      </w:pPr>
+      <w:r>
+        <w:rPr>
+          <w:rFonts w:cs="Times New Roman"/>
           <w:szCs w:val="28"/>
         </w:rPr>
         <w:t>Рисунок 2 – Последовательный способ</w:t>
@@ -268,16 +251,15 @@
         <w:pStyle w:val="a0"/>
         <w:jc w:val="center"/>
         <w:rPr>
-          <w:rFonts w:ascii="Times New Roman" w:hAnsi="Times New Roman" w:cs="Times New Roman"/>
-          <w:sz w:val="28"/>
+          <w:rFonts w:cs="Times New Roman"/>
           <w:szCs w:val="28"/>
           <w:lang w:val="en-US"/>
         </w:rPr>
       </w:pPr>
       <w:r>
         <w:rPr>
-          <w:rFonts w:ascii="Times New Roman" w:hAnsi="Times New Roman" w:cs="Times New Roman"/>
-          <w:sz w:val="28"/>
+          <w:rFonts w:cs="Times New Roman"/>
+          <w:noProof/>
           <w:szCs w:val="28"/>
           <w:lang w:val="en-US"/>
         </w:rPr>
@@ -324,15 +306,13 @@
         <w:pStyle w:val="a0"/>
         <w:jc w:val="center"/>
         <w:rPr>
-          <w:rFonts w:ascii="Times New Roman" w:hAnsi="Times New Roman" w:cs="Times New Roman"/>
-          <w:sz w:val="28"/>
-          <w:szCs w:val="28"/>
-        </w:rPr>
-      </w:pPr>
-      <w:r>
-        <w:rPr>
-          <w:rFonts w:ascii="Times New Roman" w:hAnsi="Times New Roman" w:cs="Times New Roman"/>
-          <w:sz w:val="28"/>
+          <w:rFonts w:cs="Times New Roman"/>
+          <w:szCs w:val="28"/>
+        </w:rPr>
+      </w:pPr>
+      <w:r>
+        <w:rPr>
+          <w:rFonts w:cs="Times New Roman"/>
           <w:szCs w:val="28"/>
         </w:rPr>
         <w:t>Рисунок 3 – Многопоточный способ</w:t>
@@ -343,15 +323,14 @@
         <w:pStyle w:val="a0"/>
         <w:jc w:val="center"/>
         <w:rPr>
-          <w:rFonts w:ascii="Times New Roman" w:hAnsi="Times New Roman" w:cs="Times New Roman"/>
-          <w:sz w:val="28"/>
-          <w:szCs w:val="28"/>
-        </w:rPr>
-      </w:pPr>
-      <w:r>
-        <w:rPr>
-          <w:rFonts w:ascii="Times New Roman" w:hAnsi="Times New Roman" w:cs="Times New Roman"/>
-          <w:sz w:val="28"/>
+          <w:rFonts w:cs="Times New Roman"/>
+          <w:szCs w:val="28"/>
+        </w:rPr>
+      </w:pPr>
+      <w:r>
+        <w:rPr>
+          <w:rFonts w:cs="Times New Roman"/>
+          <w:noProof/>
           <w:szCs w:val="28"/>
         </w:rPr>
         <w:drawing>
@@ -396,24 +375,21 @@
         <w:pStyle w:val="a0"/>
         <w:jc w:val="center"/>
         <w:rPr>
-          <w:rFonts w:ascii="Times New Roman" w:hAnsi="Times New Roman" w:cs="Times New Roman"/>
-          <w:sz w:val="28"/>
+          <w:rFonts w:cs="Times New Roman"/>
           <w:szCs w:val="28"/>
           <w:lang w:val="en-US"/>
         </w:rPr>
       </w:pPr>
       <w:r>
         <w:rPr>
-          <w:rFonts w:ascii="Times New Roman" w:hAnsi="Times New Roman" w:cs="Times New Roman"/>
-          <w:sz w:val="28"/>
+          <w:rFonts w:cs="Times New Roman"/>
           <w:szCs w:val="28"/>
         </w:rPr>
         <w:t xml:space="preserve">Рисунок 4 – </w:t>
       </w:r>
       <w:r>
         <w:rPr>
-          <w:rFonts w:ascii="Times New Roman" w:hAnsi="Times New Roman" w:cs="Times New Roman"/>
-          <w:sz w:val="28"/>
+          <w:rFonts w:cs="Times New Roman"/>
           <w:szCs w:val="28"/>
           <w:lang w:val="en-US"/>
         </w:rPr>
@@ -425,20 +401,19 @@
         <w:pStyle w:val="a0"/>
         <w:jc w:val="center"/>
         <w:rPr>
-          <w:rFonts w:ascii="Times New Roman" w:hAnsi="Times New Roman" w:cs="Times New Roman"/>
-          <w:sz w:val="28"/>
+          <w:rFonts w:cs="Times New Roman"/>
           <w:szCs w:val="28"/>
           <w:lang w:val="en-US"/>
         </w:rPr>
       </w:pPr>
       <w:r>
         <w:rPr>
-          <w:rFonts w:ascii="Times New Roman" w:hAnsi="Times New Roman" w:cs="Times New Roman"/>
+          <w:rFonts w:cs="Times New Roman"/>
           <w:noProof/>
-          <w:sz w:val="28"/>
           <w:szCs w:val="28"/>
           <w:lang w:val="en-US"/>
         </w:rPr>
+        <w:lastRenderedPageBreak/>
         <w:drawing>
           <wp:inline distT="0" distB="0" distL="0" distR="0" wp14:anchorId="7DECD247" wp14:editId="57456184">
             <wp:extent cx="5940425" cy="1010920"/>
@@ -481,15 +456,13 @@
         <w:pStyle w:val="a0"/>
         <w:jc w:val="center"/>
         <w:rPr>
-          <w:rFonts w:ascii="Times New Roman" w:hAnsi="Times New Roman" w:cs="Times New Roman"/>
-          <w:sz w:val="28"/>
-          <w:szCs w:val="28"/>
-        </w:rPr>
-      </w:pPr>
-      <w:r>
-        <w:rPr>
-          <w:rFonts w:ascii="Times New Roman" w:hAnsi="Times New Roman" w:cs="Times New Roman"/>
-          <w:sz w:val="28"/>
+          <w:rFonts w:cs="Times New Roman"/>
+          <w:szCs w:val="28"/>
+        </w:rPr>
+      </w:pPr>
+      <w:r>
+        <w:rPr>
+          <w:rFonts w:cs="Times New Roman"/>
           <w:szCs w:val="28"/>
         </w:rPr>
         <w:t>Рисунок 5 – Результат</w:t>
@@ -500,24 +473,20 @@
         <w:pStyle w:val="a0"/>
         <w:jc w:val="both"/>
         <w:rPr>
-          <w:rFonts w:ascii="Times New Roman" w:hAnsi="Times New Roman" w:cs="Times New Roman"/>
-          <w:sz w:val="28"/>
-          <w:szCs w:val="28"/>
-        </w:rPr>
-      </w:pPr>
-      <w:r>
-        <w:rPr>
-          <w:rFonts w:ascii="Times New Roman" w:hAnsi="Times New Roman" w:cs="Times New Roman"/>
-          <w:sz w:val="28"/>
-          <w:szCs w:val="28"/>
-        </w:rPr>
-        <w:lastRenderedPageBreak/>
+          <w:rFonts w:cs="Times New Roman"/>
+          <w:szCs w:val="28"/>
+        </w:rPr>
+      </w:pPr>
+      <w:r>
+        <w:rPr>
+          <w:rFonts w:cs="Times New Roman"/>
+          <w:szCs w:val="28"/>
+        </w:rPr>
         <w:tab/>
       </w:r>
       <w:r>
         <w:rPr>
-          <w:rFonts w:ascii="Times New Roman" w:hAnsi="Times New Roman" w:cs="Times New Roman"/>
-          <w:sz w:val="28"/>
+          <w:rFonts w:cs="Times New Roman"/>
           <w:szCs w:val="28"/>
         </w:rPr>
         <w:t>Последовательный поиск наименьшего элемента оказался самым медленным.</w:t>
@@ -528,8 +497,7 @@
         <w:pStyle w:val="a0"/>
         <w:jc w:val="both"/>
         <w:rPr>
-          <w:rFonts w:ascii="Times New Roman" w:hAnsi="Times New Roman" w:cs="Times New Roman"/>
-          <w:sz w:val="28"/>
+          <w:rFonts w:cs="Times New Roman"/>
           <w:szCs w:val="28"/>
         </w:rPr>
       </w:pPr>
@@ -539,19 +507,17 @@
         <w:pStyle w:val="a0"/>
         <w:jc w:val="both"/>
         <w:rPr>
-          <w:rFonts w:ascii="Times New Roman" w:hAnsi="Times New Roman" w:cs="Times New Roman"/>
+          <w:rFonts w:cs="Times New Roman"/>
           <w:b/>
           <w:bCs/>
-          <w:sz w:val="28"/>
-          <w:szCs w:val="28"/>
-        </w:rPr>
-      </w:pPr>
-      <w:r>
-        <w:rPr>
-          <w:rFonts w:ascii="Times New Roman" w:hAnsi="Times New Roman" w:cs="Times New Roman"/>
+          <w:szCs w:val="28"/>
+        </w:rPr>
+      </w:pPr>
+      <w:r>
+        <w:rPr>
+          <w:rFonts w:cs="Times New Roman"/>
           <w:b/>
           <w:bCs/>
-          <w:sz w:val="28"/>
           <w:szCs w:val="28"/>
         </w:rPr>
         <w:t xml:space="preserve">Задание 2 </w:t>
@@ -563,15 +529,13 @@
         <w:ind w:firstLine="708"/>
         <w:jc w:val="both"/>
         <w:rPr>
-          <w:rFonts w:ascii="Times New Roman" w:hAnsi="Times New Roman" w:cs="Times New Roman"/>
-          <w:sz w:val="28"/>
-          <w:szCs w:val="28"/>
-        </w:rPr>
-      </w:pPr>
-      <w:r>
-        <w:rPr>
-          <w:rFonts w:ascii="Times New Roman" w:hAnsi="Times New Roman" w:cs="Times New Roman"/>
-          <w:sz w:val="28"/>
+          <w:rFonts w:cs="Times New Roman"/>
+          <w:szCs w:val="28"/>
+        </w:rPr>
+      </w:pPr>
+      <w:r>
+        <w:rPr>
+          <w:rFonts w:cs="Times New Roman"/>
           <w:szCs w:val="28"/>
         </w:rPr>
         <w:t>Программа запрашивает у пользователя на вход число. Программа имитирует обработку запроса пользователя в виде задержки от 1 до 5 секунд выводит результат: число, возведенное в квадрат. В момент выполнения запроса пользователь имеет возможность отправить новый запрос. Реализовать с использованием Future.</w:t>
@@ -583,15 +547,14 @@
         <w:ind w:firstLine="708"/>
         <w:jc w:val="center"/>
         <w:rPr>
-          <w:rFonts w:ascii="Times New Roman" w:hAnsi="Times New Roman" w:cs="Times New Roman"/>
-          <w:sz w:val="28"/>
-          <w:szCs w:val="28"/>
-        </w:rPr>
-      </w:pPr>
-      <w:r>
-        <w:rPr>
-          <w:rFonts w:ascii="Times New Roman" w:hAnsi="Times New Roman" w:cs="Times New Roman"/>
-          <w:sz w:val="28"/>
+          <w:rFonts w:cs="Times New Roman"/>
+          <w:szCs w:val="28"/>
+        </w:rPr>
+      </w:pPr>
+      <w:r>
+        <w:rPr>
+          <w:rFonts w:cs="Times New Roman"/>
+          <w:noProof/>
           <w:szCs w:val="28"/>
         </w:rPr>
         <w:drawing>
@@ -637,15 +600,13 @@
         <w:ind w:firstLine="708"/>
         <w:jc w:val="center"/>
         <w:rPr>
-          <w:rFonts w:ascii="Times New Roman" w:hAnsi="Times New Roman" w:cs="Times New Roman"/>
-          <w:sz w:val="28"/>
-          <w:szCs w:val="28"/>
-        </w:rPr>
-      </w:pPr>
-      <w:r>
-        <w:rPr>
-          <w:rFonts w:ascii="Times New Roman" w:hAnsi="Times New Roman" w:cs="Times New Roman"/>
-          <w:sz w:val="28"/>
+          <w:rFonts w:cs="Times New Roman"/>
+          <w:szCs w:val="28"/>
+        </w:rPr>
+      </w:pPr>
+      <w:r>
+        <w:rPr>
+          <w:rFonts w:cs="Times New Roman"/>
           <w:szCs w:val="28"/>
         </w:rPr>
         <w:t>Рисунок 6 – Функция, высчитывающая квадрат</w:t>
@@ -657,15 +618,14 @@
         <w:ind w:firstLine="708"/>
         <w:jc w:val="center"/>
         <w:rPr>
-          <w:rFonts w:ascii="Times New Roman" w:hAnsi="Times New Roman" w:cs="Times New Roman"/>
-          <w:sz w:val="28"/>
-          <w:szCs w:val="28"/>
-        </w:rPr>
-      </w:pPr>
-      <w:r>
-        <w:rPr>
-          <w:rFonts w:ascii="Times New Roman" w:hAnsi="Times New Roman" w:cs="Times New Roman"/>
-          <w:sz w:val="28"/>
+          <w:rFonts w:cs="Times New Roman"/>
+          <w:szCs w:val="28"/>
+        </w:rPr>
+      </w:pPr>
+      <w:r>
+        <w:rPr>
+          <w:rFonts w:cs="Times New Roman"/>
+          <w:noProof/>
           <w:szCs w:val="28"/>
         </w:rPr>
         <w:lastRenderedPageBreak/>
@@ -712,15 +672,13 @@
         <w:ind w:firstLine="708"/>
         <w:jc w:val="center"/>
         <w:rPr>
-          <w:rFonts w:ascii="Times New Roman" w:hAnsi="Times New Roman" w:cs="Times New Roman"/>
-          <w:sz w:val="28"/>
-          <w:szCs w:val="28"/>
-        </w:rPr>
-      </w:pPr>
-      <w:r>
-        <w:rPr>
-          <w:rFonts w:ascii="Times New Roman" w:hAnsi="Times New Roman" w:cs="Times New Roman"/>
-          <w:sz w:val="28"/>
+          <w:rFonts w:cs="Times New Roman"/>
+          <w:szCs w:val="28"/>
+        </w:rPr>
+      </w:pPr>
+      <w:r>
+        <w:rPr>
+          <w:rFonts w:cs="Times New Roman"/>
           <w:szCs w:val="28"/>
         </w:rPr>
         <w:t>Рисунок 7 – Функция, обрабатывающая значения пользователя</w:t>
@@ -732,16 +690,14 @@
         <w:ind w:firstLine="708"/>
         <w:jc w:val="center"/>
         <w:rPr>
-          <w:rFonts w:ascii="Times New Roman" w:hAnsi="Times New Roman" w:cs="Times New Roman"/>
-          <w:sz w:val="28"/>
-          <w:szCs w:val="28"/>
-        </w:rPr>
-      </w:pPr>
-      <w:r>
-        <w:rPr>
-          <w:rFonts w:ascii="Times New Roman" w:hAnsi="Times New Roman" w:cs="Times New Roman"/>
+          <w:rFonts w:cs="Times New Roman"/>
+          <w:szCs w:val="28"/>
+        </w:rPr>
+      </w:pPr>
+      <w:r>
+        <w:rPr>
+          <w:rFonts w:cs="Times New Roman"/>
           <w:noProof/>
-          <w:sz w:val="28"/>
           <w:szCs w:val="28"/>
         </w:rPr>
         <w:lastRenderedPageBreak/>
@@ -788,15 +744,13 @@
         <w:ind w:firstLine="708"/>
         <w:jc w:val="center"/>
         <w:rPr>
-          <w:rFonts w:ascii="Times New Roman" w:hAnsi="Times New Roman" w:cs="Times New Roman"/>
-          <w:sz w:val="28"/>
-          <w:szCs w:val="28"/>
-        </w:rPr>
-      </w:pPr>
-      <w:r>
-        <w:rPr>
-          <w:rFonts w:ascii="Times New Roman" w:hAnsi="Times New Roman" w:cs="Times New Roman"/>
-          <w:sz w:val="28"/>
+          <w:rFonts w:cs="Times New Roman"/>
+          <w:szCs w:val="28"/>
+        </w:rPr>
+      </w:pPr>
+      <w:r>
+        <w:rPr>
+          <w:rFonts w:cs="Times New Roman"/>
           <w:szCs w:val="28"/>
         </w:rPr>
         <w:t>Рисунок 8 – Результат</w:t>
@@ -807,23 +761,20 @@
         <w:pStyle w:val="a0"/>
         <w:jc w:val="both"/>
         <w:rPr>
-          <w:rFonts w:ascii="Times New Roman" w:hAnsi="Times New Roman" w:cs="Times New Roman"/>
-          <w:sz w:val="28"/>
-          <w:szCs w:val="28"/>
-        </w:rPr>
-      </w:pPr>
-      <w:r>
-        <w:rPr>
-          <w:rFonts w:ascii="Times New Roman" w:hAnsi="Times New Roman" w:cs="Times New Roman"/>
-          <w:sz w:val="28"/>
+          <w:rFonts w:cs="Times New Roman"/>
+          <w:szCs w:val="28"/>
+        </w:rPr>
+      </w:pPr>
+      <w:r>
+        <w:rPr>
+          <w:rFonts w:cs="Times New Roman"/>
           <w:szCs w:val="28"/>
         </w:rPr>
         <w:tab/>
       </w:r>
       <w:r>
         <w:rPr>
-          <w:rFonts w:ascii="Times New Roman" w:hAnsi="Times New Roman" w:cs="Times New Roman"/>
-          <w:sz w:val="28"/>
+          <w:rFonts w:cs="Times New Roman"/>
           <w:szCs w:val="28"/>
         </w:rPr>
         <w:t>В момент выполнения запроса пользователь имеет возможность отправить новый запрос.</w:t>
@@ -834,8 +785,7 @@
         <w:pStyle w:val="a0"/>
         <w:jc w:val="both"/>
         <w:rPr>
-          <w:rFonts w:ascii="Times New Roman" w:hAnsi="Times New Roman" w:cs="Times New Roman"/>
-          <w:sz w:val="28"/>
+          <w:rFonts w:cs="Times New Roman"/>
           <w:szCs w:val="28"/>
         </w:rPr>
       </w:pPr>
@@ -845,19 +795,17 @@
         <w:pStyle w:val="a0"/>
         <w:jc w:val="both"/>
         <w:rPr>
-          <w:rFonts w:ascii="Times New Roman" w:hAnsi="Times New Roman" w:cs="Times New Roman"/>
+          <w:rFonts w:cs="Times New Roman"/>
           <w:b/>
           <w:bCs/>
-          <w:sz w:val="28"/>
-          <w:szCs w:val="28"/>
-        </w:rPr>
-      </w:pPr>
-      <w:r>
-        <w:rPr>
-          <w:rFonts w:ascii="Times New Roman" w:hAnsi="Times New Roman" w:cs="Times New Roman"/>
+          <w:szCs w:val="28"/>
+        </w:rPr>
+      </w:pPr>
+      <w:r>
+        <w:rPr>
+          <w:rFonts w:cs="Times New Roman"/>
           <w:b/>
           <w:bCs/>
-          <w:sz w:val="28"/>
           <w:szCs w:val="28"/>
         </w:rPr>
         <w:t xml:space="preserve">Задание 3 </w:t>
@@ -868,39 +816,34 @@
         <w:pStyle w:val="a0"/>
         <w:jc w:val="both"/>
         <w:rPr>
-          <w:rFonts w:ascii="Times New Roman" w:hAnsi="Times New Roman" w:cs="Times New Roman"/>
-          <w:sz w:val="28"/>
-          <w:szCs w:val="28"/>
-        </w:rPr>
-      </w:pPr>
-      <w:r>
-        <w:rPr>
-          <w:rFonts w:ascii="Times New Roman" w:hAnsi="Times New Roman" w:cs="Times New Roman"/>
-          <w:sz w:val="28"/>
+          <w:rFonts w:cs="Times New Roman"/>
+          <w:szCs w:val="28"/>
+        </w:rPr>
+      </w:pPr>
+      <w:r>
+        <w:rPr>
+          <w:rFonts w:cs="Times New Roman"/>
           <w:szCs w:val="28"/>
         </w:rPr>
         <w:t xml:space="preserve">Класс </w:t>
       </w:r>
       <w:r>
         <w:rPr>
-          <w:rFonts w:ascii="Times New Roman" w:hAnsi="Times New Roman" w:cs="Times New Roman"/>
-          <w:sz w:val="28"/>
+          <w:rFonts w:cs="Times New Roman"/>
           <w:szCs w:val="28"/>
         </w:rPr>
         <w:t>Файл</w:t>
       </w:r>
       <w:r>
         <w:rPr>
-          <w:rFonts w:ascii="Times New Roman" w:hAnsi="Times New Roman" w:cs="Times New Roman"/>
-          <w:sz w:val="28"/>
+          <w:rFonts w:cs="Times New Roman"/>
           <w:szCs w:val="28"/>
         </w:rPr>
         <w:t xml:space="preserve"> и</w:t>
       </w:r>
       <w:r>
         <w:rPr>
-          <w:rFonts w:ascii="Times New Roman" w:hAnsi="Times New Roman" w:cs="Times New Roman"/>
-          <w:sz w:val="28"/>
+          <w:rFonts w:cs="Times New Roman"/>
           <w:szCs w:val="28"/>
         </w:rPr>
         <w:t xml:space="preserve">меет следующие характеристики: </w:t>
@@ -911,15 +854,13 @@
         <w:pStyle w:val="a0"/>
         <w:jc w:val="both"/>
         <w:rPr>
-          <w:rFonts w:ascii="Times New Roman" w:hAnsi="Times New Roman" w:cs="Times New Roman"/>
-          <w:sz w:val="28"/>
-          <w:szCs w:val="28"/>
-        </w:rPr>
-      </w:pPr>
-      <w:r>
-        <w:rPr>
-          <w:rFonts w:ascii="Times New Roman" w:hAnsi="Times New Roman" w:cs="Times New Roman"/>
-          <w:sz w:val="28"/>
+          <w:rFonts w:cs="Times New Roman"/>
+          <w:szCs w:val="28"/>
+        </w:rPr>
+      </w:pPr>
+      <w:r>
+        <w:rPr>
+          <w:rFonts w:cs="Times New Roman"/>
           <w:szCs w:val="28"/>
         </w:rPr>
         <w:t xml:space="preserve">1. Тип файла (например XML, JSON, XLS). </w:t>
@@ -930,15 +871,13 @@
         <w:pStyle w:val="a0"/>
         <w:jc w:val="both"/>
         <w:rPr>
-          <w:rFonts w:ascii="Times New Roman" w:hAnsi="Times New Roman" w:cs="Times New Roman"/>
-          <w:sz w:val="28"/>
-          <w:szCs w:val="28"/>
-        </w:rPr>
-      </w:pPr>
-      <w:r>
-        <w:rPr>
-          <w:rFonts w:ascii="Times New Roman" w:hAnsi="Times New Roman" w:cs="Times New Roman"/>
-          <w:sz w:val="28"/>
+          <w:rFonts w:cs="Times New Roman"/>
+          <w:szCs w:val="28"/>
+        </w:rPr>
+      </w:pPr>
+      <w:r>
+        <w:rPr>
+          <w:rFonts w:cs="Times New Roman"/>
           <w:szCs w:val="28"/>
         </w:rPr>
         <w:t xml:space="preserve">2. Размер файла — целочисленное значение от 10 до 100. </w:t>
@@ -949,15 +888,13 @@
         <w:pStyle w:val="a0"/>
         <w:jc w:val="both"/>
         <w:rPr>
-          <w:rFonts w:ascii="Times New Roman" w:hAnsi="Times New Roman" w:cs="Times New Roman"/>
-          <w:sz w:val="28"/>
-          <w:szCs w:val="28"/>
-        </w:rPr>
-      </w:pPr>
-      <w:r>
-        <w:rPr>
-          <w:rFonts w:ascii="Times New Roman" w:hAnsi="Times New Roman" w:cs="Times New Roman"/>
-          <w:sz w:val="28"/>
+          <w:rFonts w:cs="Times New Roman"/>
+          <w:szCs w:val="28"/>
+        </w:rPr>
+      </w:pPr>
+      <w:r>
+        <w:rPr>
+          <w:rFonts w:cs="Times New Roman"/>
           <w:szCs w:val="28"/>
         </w:rPr>
         <w:t xml:space="preserve">Генератор файлов — генерирует файлы с задержкой от 100 до 1000 мс. Очередь — получает файлы из генератора. Вместимость очереди — 5 файлов. </w:t>
@@ -968,15 +905,13 @@
         <w:pStyle w:val="a0"/>
         <w:jc w:val="both"/>
         <w:rPr>
-          <w:rFonts w:ascii="Times New Roman" w:hAnsi="Times New Roman" w:cs="Times New Roman"/>
-          <w:sz w:val="28"/>
-          <w:szCs w:val="28"/>
-        </w:rPr>
-      </w:pPr>
-      <w:r>
-        <w:rPr>
-          <w:rFonts w:ascii="Times New Roman" w:hAnsi="Times New Roman" w:cs="Times New Roman"/>
-          <w:sz w:val="28"/>
+          <w:rFonts w:cs="Times New Roman"/>
+          <w:szCs w:val="28"/>
+        </w:rPr>
+      </w:pPr>
+      <w:r>
+        <w:rPr>
+          <w:rFonts w:cs="Times New Roman"/>
           <w:szCs w:val="28"/>
         </w:rPr>
         <w:t xml:space="preserve">Обработчик файлов — получает файл из очереди. Каждый обработчик имеет параметр — тип файла, который он может обработать. Время обработки файла: «Размер файла*7мс». </w:t>
@@ -987,18 +922,17 @@
         <w:pStyle w:val="a0"/>
         <w:jc w:val="center"/>
         <w:rPr>
-          <w:rFonts w:ascii="Times New Roman" w:hAnsi="Times New Roman" w:cs="Times New Roman"/>
-          <w:sz w:val="28"/>
-          <w:szCs w:val="28"/>
-        </w:rPr>
-      </w:pPr>
-      <w:r>
-        <w:rPr>
-          <w:rFonts w:ascii="Times New Roman" w:hAnsi="Times New Roman" w:cs="Times New Roman"/>
+          <w:rFonts w:cs="Times New Roman"/>
+          <w:szCs w:val="28"/>
+        </w:rPr>
+      </w:pPr>
+      <w:r>
+        <w:rPr>
+          <w:rFonts w:cs="Times New Roman"/>
           <w:noProof/>
-          <w:sz w:val="28"/>
-          <w:szCs w:val="28"/>
-        </w:rPr>
+          <w:szCs w:val="28"/>
+        </w:rPr>
+        <w:lastRenderedPageBreak/>
         <w:drawing>
           <wp:inline distT="0" distB="0" distL="0" distR="0" wp14:anchorId="314B0FF2" wp14:editId="27AF9746">
             <wp:extent cx="5134692" cy="3991532"/>
@@ -1041,25 +975,21 @@
         <w:pStyle w:val="a0"/>
         <w:jc w:val="center"/>
         <w:rPr>
-          <w:rFonts w:ascii="Times New Roman" w:hAnsi="Times New Roman" w:cs="Times New Roman"/>
-          <w:sz w:val="28"/>
+          <w:rFonts w:cs="Times New Roman"/>
           <w:szCs w:val="28"/>
           <w:lang w:val="en-US"/>
         </w:rPr>
       </w:pPr>
       <w:r>
         <w:rPr>
-          <w:rFonts w:ascii="Times New Roman" w:hAnsi="Times New Roman" w:cs="Times New Roman"/>
-          <w:sz w:val="28"/>
-          <w:szCs w:val="28"/>
-        </w:rPr>
-        <w:lastRenderedPageBreak/>
+          <w:rFonts w:cs="Times New Roman"/>
+          <w:szCs w:val="28"/>
+        </w:rPr>
         <w:t xml:space="preserve">Рисунок 9 – Класс </w:t>
       </w:r>
       <w:r>
         <w:rPr>
-          <w:rFonts w:ascii="Times New Roman" w:hAnsi="Times New Roman" w:cs="Times New Roman"/>
-          <w:sz w:val="28"/>
+          <w:rFonts w:cs="Times New Roman"/>
           <w:szCs w:val="28"/>
           <w:lang w:val="en-US"/>
         </w:rPr>
@@ -1071,17 +1001,15 @@
         <w:pStyle w:val="a0"/>
         <w:jc w:val="center"/>
         <w:rPr>
-          <w:rFonts w:ascii="Times New Roman" w:hAnsi="Times New Roman" w:cs="Times New Roman"/>
-          <w:sz w:val="28"/>
+          <w:rFonts w:cs="Times New Roman"/>
           <w:szCs w:val="28"/>
           <w:lang w:val="en-US"/>
         </w:rPr>
       </w:pPr>
       <w:r>
         <w:rPr>
-          <w:rFonts w:ascii="Times New Roman" w:hAnsi="Times New Roman" w:cs="Times New Roman"/>
+          <w:rFonts w:cs="Times New Roman"/>
           <w:noProof/>
-          <w:sz w:val="28"/>
           <w:szCs w:val="28"/>
           <w:lang w:val="en-US"/>
         </w:rPr>
@@ -1127,24 +1055,21 @@
         <w:pStyle w:val="a0"/>
         <w:jc w:val="center"/>
         <w:rPr>
-          <w:rFonts w:ascii="Times New Roman" w:hAnsi="Times New Roman" w:cs="Times New Roman"/>
-          <w:sz w:val="28"/>
+          <w:rFonts w:cs="Times New Roman"/>
           <w:szCs w:val="28"/>
           <w:lang w:val="en-US"/>
         </w:rPr>
       </w:pPr>
       <w:r>
         <w:rPr>
-          <w:rFonts w:ascii="Times New Roman" w:hAnsi="Times New Roman" w:cs="Times New Roman"/>
-          <w:sz w:val="28"/>
+          <w:rFonts w:cs="Times New Roman"/>
           <w:szCs w:val="28"/>
         </w:rPr>
         <w:t xml:space="preserve">Рисунок 10 – Класс </w:t>
       </w:r>
       <w:r>
         <w:rPr>
-          <w:rFonts w:ascii="Times New Roman" w:hAnsi="Times New Roman" w:cs="Times New Roman"/>
-          <w:sz w:val="28"/>
+          <w:rFonts w:cs="Times New Roman"/>
           <w:szCs w:val="28"/>
           <w:lang w:val="en-US"/>
         </w:rPr>
@@ -1156,17 +1081,15 @@
         <w:pStyle w:val="a0"/>
         <w:jc w:val="center"/>
         <w:rPr>
-          <w:rFonts w:ascii="Times New Roman" w:hAnsi="Times New Roman" w:cs="Times New Roman"/>
-          <w:sz w:val="28"/>
+          <w:rFonts w:cs="Times New Roman"/>
           <w:szCs w:val="28"/>
           <w:lang w:val="en-US"/>
         </w:rPr>
       </w:pPr>
       <w:r>
         <w:rPr>
-          <w:rFonts w:ascii="Times New Roman" w:hAnsi="Times New Roman" w:cs="Times New Roman"/>
+          <w:rFonts w:cs="Times New Roman"/>
           <w:noProof/>
-          <w:sz w:val="28"/>
           <w:szCs w:val="28"/>
           <w:lang w:val="en-US"/>
         </w:rPr>
@@ -1213,24 +1136,21 @@
         <w:pStyle w:val="a0"/>
         <w:jc w:val="center"/>
         <w:rPr>
-          <w:rFonts w:ascii="Times New Roman" w:hAnsi="Times New Roman" w:cs="Times New Roman"/>
-          <w:sz w:val="28"/>
+          <w:rFonts w:cs="Times New Roman"/>
           <w:szCs w:val="28"/>
           <w:lang w:val="en-US"/>
         </w:rPr>
       </w:pPr>
       <w:r>
         <w:rPr>
-          <w:rFonts w:ascii="Times New Roman" w:hAnsi="Times New Roman" w:cs="Times New Roman"/>
-          <w:sz w:val="28"/>
+          <w:rFonts w:cs="Times New Roman"/>
           <w:szCs w:val="28"/>
         </w:rPr>
         <w:t xml:space="preserve">Рисунок 11 – Класс </w:t>
       </w:r>
       <w:r>
         <w:rPr>
-          <w:rFonts w:ascii="Times New Roman" w:hAnsi="Times New Roman" w:cs="Times New Roman"/>
-          <w:sz w:val="28"/>
+          <w:rFonts w:cs="Times New Roman"/>
           <w:szCs w:val="28"/>
           <w:lang w:val="en-US"/>
         </w:rPr>
@@ -1242,16 +1162,15 @@
         <w:pStyle w:val="a0"/>
         <w:jc w:val="center"/>
         <w:rPr>
-          <w:rFonts w:ascii="Times New Roman" w:hAnsi="Times New Roman" w:cs="Times New Roman"/>
-          <w:sz w:val="28"/>
+          <w:rFonts w:cs="Times New Roman"/>
           <w:szCs w:val="28"/>
           <w:lang w:val="en-US"/>
         </w:rPr>
       </w:pPr>
       <w:r>
         <w:rPr>
-          <w:rFonts w:ascii="Times New Roman" w:hAnsi="Times New Roman" w:cs="Times New Roman"/>
-          <w:sz w:val="28"/>
+          <w:rFonts w:cs="Times New Roman"/>
+          <w:noProof/>
           <w:szCs w:val="28"/>
           <w:lang w:val="en-US"/>
         </w:rPr>
@@ -1297,15 +1216,13 @@
         <w:pStyle w:val="a0"/>
         <w:jc w:val="center"/>
         <w:rPr>
-          <w:rFonts w:ascii="Times New Roman" w:hAnsi="Times New Roman" w:cs="Times New Roman"/>
-          <w:sz w:val="28"/>
-          <w:szCs w:val="28"/>
-        </w:rPr>
-      </w:pPr>
-      <w:r>
-        <w:rPr>
-          <w:rFonts w:ascii="Times New Roman" w:hAnsi="Times New Roman" w:cs="Times New Roman"/>
-          <w:sz w:val="28"/>
+          <w:rFonts w:cs="Times New Roman"/>
+          <w:szCs w:val="28"/>
+        </w:rPr>
+      </w:pPr>
+      <w:r>
+        <w:rPr>
+          <w:rFonts w:cs="Times New Roman"/>
           <w:szCs w:val="28"/>
         </w:rPr>
         <w:t>Рисунок 12 – Запуск потоков</w:t>
@@ -1316,16 +1233,14 @@
         <w:pStyle w:val="a0"/>
         <w:jc w:val="center"/>
         <w:rPr>
-          <w:rFonts w:ascii="Times New Roman" w:hAnsi="Times New Roman" w:cs="Times New Roman"/>
-          <w:sz w:val="28"/>
-          <w:szCs w:val="28"/>
-        </w:rPr>
-      </w:pPr>
-      <w:r>
-        <w:rPr>
-          <w:rFonts w:ascii="Times New Roman" w:hAnsi="Times New Roman" w:cs="Times New Roman"/>
+          <w:rFonts w:cs="Times New Roman"/>
+          <w:szCs w:val="28"/>
+        </w:rPr>
+      </w:pPr>
+      <w:r>
+        <w:rPr>
+          <w:rFonts w:cs="Times New Roman"/>
           <w:noProof/>
-          <w:sz w:val="28"/>
           <w:szCs w:val="28"/>
         </w:rPr>
         <w:lastRenderedPageBreak/>
@@ -1371,15 +1286,13 @@
         <w:pStyle w:val="a0"/>
         <w:jc w:val="center"/>
         <w:rPr>
-          <w:rFonts w:ascii="Times New Roman" w:hAnsi="Times New Roman" w:cs="Times New Roman"/>
-          <w:sz w:val="28"/>
-          <w:szCs w:val="28"/>
-        </w:rPr>
-      </w:pPr>
-      <w:r>
-        <w:rPr>
-          <w:rFonts w:ascii="Times New Roman" w:hAnsi="Times New Roman" w:cs="Times New Roman"/>
-          <w:sz w:val="28"/>
+          <w:rFonts w:cs="Times New Roman"/>
+          <w:szCs w:val="28"/>
+        </w:rPr>
+      </w:pPr>
+      <w:r>
+        <w:rPr>
+          <w:rFonts w:cs="Times New Roman"/>
           <w:szCs w:val="28"/>
         </w:rPr>
         <w:t>Рисунок 13 – Результат</w:t>
@@ -1390,19 +1303,1376 @@
         <w:pStyle w:val="a0"/>
         <w:jc w:val="both"/>
         <w:rPr>
-          <w:rFonts w:ascii="Times New Roman" w:hAnsi="Times New Roman" w:cs="Times New Roman"/>
-          <w:sz w:val="28"/>
-          <w:szCs w:val="28"/>
-        </w:rPr>
-      </w:pPr>
-      <w:r>
-        <w:rPr>
-          <w:rFonts w:ascii="Times New Roman" w:hAnsi="Times New Roman" w:cs="Times New Roman"/>
-          <w:sz w:val="28"/>
+          <w:rFonts w:cs="Times New Roman"/>
+          <w:szCs w:val="28"/>
+        </w:rPr>
+      </w:pPr>
+      <w:r>
+        <w:rPr>
+          <w:rFonts w:cs="Times New Roman"/>
           <w:szCs w:val="28"/>
         </w:rPr>
         <w:tab/>
         <w:t>В результате, обеспечена потокобезопасность, работа генератора не зависит от работы обработчиков, потоки не блокируют другие потоки при отсутствии задач</w:t>
+      </w:r>
+    </w:p>
+    <w:p>
+      <w:pPr>
+        <w:rPr>
+          <w:rFonts w:cs="Times New Roman"/>
+          <w:szCs w:val="28"/>
+        </w:rPr>
+      </w:pPr>
+      <w:r>
+        <w:rPr>
+          <w:rFonts w:cs="Times New Roman"/>
+          <w:szCs w:val="28"/>
+        </w:rPr>
+        <w:br w:type="page"/>
+      </w:r>
+    </w:p>
+    <w:p>
+      <w:pPr>
+        <w:pStyle w:val="1"/>
+        <w:numPr>
+          <w:ilvl w:val="0"/>
+          <w:numId w:val="0"/>
+        </w:numPr>
+        <w:ind w:left="709"/>
+      </w:pPr>
+      <w:r>
+        <w:lastRenderedPageBreak/>
+        <w:t xml:space="preserve">Практическая работа </w:t>
+      </w:r>
+      <w:r>
+        <w:t>2</w:t>
+      </w:r>
+    </w:p>
+    <w:p>
+      <w:pPr>
+        <w:pStyle w:val="a0"/>
+        <w:jc w:val="both"/>
+        <w:rPr>
+          <w:rFonts w:cs="Times New Roman"/>
+          <w:szCs w:val="28"/>
+          <w:lang w:val="en-US"/>
+        </w:rPr>
+      </w:pPr>
+      <w:r>
+        <w:rPr>
+          <w:rFonts w:cs="Times New Roman"/>
+          <w:b/>
+          <w:bCs/>
+          <w:szCs w:val="28"/>
+        </w:rPr>
+        <w:t xml:space="preserve">Задание 1 </w:t>
+      </w:r>
+    </w:p>
+    <w:p>
+      <w:pPr>
+        <w:pStyle w:val="a0"/>
+        <w:ind w:firstLine="708"/>
+        <w:jc w:val="both"/>
+        <w:rPr>
+          <w:rFonts w:cs="Times New Roman"/>
+          <w:szCs w:val="28"/>
+        </w:rPr>
+      </w:pPr>
+      <w:r>
+        <w:rPr>
+          <w:rFonts w:cs="Times New Roman"/>
+          <w:szCs w:val="28"/>
+        </w:rPr>
+        <w:t>Для выполнения первого задания были созданы функции для создания файла и записи информации в него, а также чтения. Функции представлены на рисунке 14.</w:t>
+      </w:r>
+    </w:p>
+    <w:p>
+      <w:pPr>
+        <w:pStyle w:val="a0"/>
+        <w:ind w:firstLine="708"/>
+        <w:jc w:val="center"/>
+        <w:rPr>
+          <w:rFonts w:cs="Times New Roman"/>
+          <w:szCs w:val="28"/>
+        </w:rPr>
+      </w:pPr>
+      <w:r>
+        <w:rPr>
+          <w:rFonts w:cs="Times New Roman"/>
+          <w:szCs w:val="28"/>
+        </w:rPr>
+        <w:drawing>
+          <wp:inline distT="0" distB="0" distL="0" distR="0" wp14:anchorId="6CFC8CCA" wp14:editId="4B8AF83B">
+            <wp:extent cx="5233077" cy="5120640"/>
+            <wp:effectExtent l="0" t="0" r="5715" b="3810"/>
+            <wp:docPr id="587847550" name="Рисунок 1"/>
+            <wp:cNvGraphicFramePr>
+              <a:graphicFrameLocks xmlns:a="http://schemas.openxmlformats.org/drawingml/2006/main" noChangeAspect="1"/>
+            </wp:cNvGraphicFramePr>
+            <a:graphic xmlns:a="http://schemas.openxmlformats.org/drawingml/2006/main">
+              <a:graphicData uri="http://schemas.openxmlformats.org/drawingml/2006/picture">
+                <pic:pic xmlns:pic="http://schemas.openxmlformats.org/drawingml/2006/picture">
+                  <pic:nvPicPr>
+                    <pic:cNvPr id="587847550" name=""/>
+                    <pic:cNvPicPr/>
+                  </pic:nvPicPr>
+                  <pic:blipFill>
+                    <a:blip r:embed="rId18"/>
+                    <a:stretch>
+                      <a:fillRect/>
+                    </a:stretch>
+                  </pic:blipFill>
+                  <pic:spPr>
+                    <a:xfrm>
+                      <a:off x="0" y="0"/>
+                      <a:ext cx="5234023" cy="5121566"/>
+                    </a:xfrm>
+                    <a:prstGeom prst="rect">
+                      <a:avLst/>
+                    </a:prstGeom>
+                  </pic:spPr>
+                </pic:pic>
+              </a:graphicData>
+            </a:graphic>
+          </wp:inline>
+        </w:drawing>
+      </w:r>
+    </w:p>
+    <w:p>
+      <w:pPr>
+        <w:pStyle w:val="a0"/>
+        <w:ind w:firstLine="708"/>
+        <w:jc w:val="center"/>
+        <w:rPr>
+          <w:rFonts w:cs="Times New Roman"/>
+          <w:szCs w:val="28"/>
+        </w:rPr>
+      </w:pPr>
+      <w:r>
+        <w:rPr>
+          <w:rFonts w:cs="Times New Roman"/>
+          <w:szCs w:val="28"/>
+        </w:rPr>
+        <w:t>Рисунок 14 – Функции для чтения и записи</w:t>
+      </w:r>
+    </w:p>
+    <w:p>
+      <w:pPr>
+        <w:pStyle w:val="a0"/>
+        <w:ind w:firstLine="708"/>
+        <w:jc w:val="both"/>
+        <w:rPr>
+          <w:rFonts w:cs="Times New Roman"/>
+          <w:szCs w:val="28"/>
+        </w:rPr>
+      </w:pPr>
+      <w:r>
+        <w:rPr>
+          <w:rFonts w:cs="Times New Roman"/>
+          <w:szCs w:val="28"/>
+        </w:rPr>
+        <w:t>В файл записываются строки, а затем считываются. Создание файла и его чтение представлено на рисунке 15.</w:t>
+      </w:r>
+    </w:p>
+    <w:p>
+      <w:pPr>
+        <w:pStyle w:val="a0"/>
+        <w:ind w:firstLine="708"/>
+        <w:jc w:val="center"/>
+        <w:rPr>
+          <w:rFonts w:cs="Times New Roman"/>
+          <w:szCs w:val="28"/>
+        </w:rPr>
+      </w:pPr>
+      <w:r>
+        <w:rPr>
+          <w:rFonts w:cs="Times New Roman"/>
+          <w:szCs w:val="28"/>
+        </w:rPr>
+        <w:lastRenderedPageBreak/>
+        <w:drawing>
+          <wp:inline distT="0" distB="0" distL="0" distR="0" wp14:anchorId="3659BE72" wp14:editId="5701481B">
+            <wp:extent cx="5715000" cy="2244459"/>
+            <wp:effectExtent l="0" t="0" r="0" b="3810"/>
+            <wp:docPr id="1239812922" name="Рисунок 1"/>
+            <wp:cNvGraphicFramePr>
+              <a:graphicFrameLocks xmlns:a="http://schemas.openxmlformats.org/drawingml/2006/main" noChangeAspect="1"/>
+            </wp:cNvGraphicFramePr>
+            <a:graphic xmlns:a="http://schemas.openxmlformats.org/drawingml/2006/main">
+              <a:graphicData uri="http://schemas.openxmlformats.org/drawingml/2006/picture">
+                <pic:pic xmlns:pic="http://schemas.openxmlformats.org/drawingml/2006/picture">
+                  <pic:nvPicPr>
+                    <pic:cNvPr id="1239812922" name=""/>
+                    <pic:cNvPicPr/>
+                  </pic:nvPicPr>
+                  <pic:blipFill>
+                    <a:blip r:embed="rId19"/>
+                    <a:stretch>
+                      <a:fillRect/>
+                    </a:stretch>
+                  </pic:blipFill>
+                  <pic:spPr>
+                    <a:xfrm>
+                      <a:off x="0" y="0"/>
+                      <a:ext cx="5717972" cy="2245626"/>
+                    </a:xfrm>
+                    <a:prstGeom prst="rect">
+                      <a:avLst/>
+                    </a:prstGeom>
+                  </pic:spPr>
+                </pic:pic>
+              </a:graphicData>
+            </a:graphic>
+          </wp:inline>
+        </w:drawing>
+      </w:r>
+    </w:p>
+    <w:p>
+      <w:pPr>
+        <w:pStyle w:val="a0"/>
+        <w:ind w:firstLine="708"/>
+        <w:jc w:val="center"/>
+        <w:rPr>
+          <w:rFonts w:cs="Times New Roman"/>
+          <w:szCs w:val="28"/>
+        </w:rPr>
+      </w:pPr>
+      <w:r>
+        <w:rPr>
+          <w:rFonts w:cs="Times New Roman"/>
+          <w:szCs w:val="28"/>
+        </w:rPr>
+        <w:t>Рисунок 15 – Создание и чтение файла</w:t>
+      </w:r>
+    </w:p>
+    <w:p>
+      <w:pPr>
+        <w:pStyle w:val="a0"/>
+        <w:ind w:firstLine="708"/>
+        <w:jc w:val="both"/>
+        <w:rPr>
+          <w:rFonts w:cs="Times New Roman"/>
+          <w:szCs w:val="28"/>
+        </w:rPr>
+      </w:pPr>
+      <w:r>
+        <w:rPr>
+          <w:rFonts w:cs="Times New Roman"/>
+          <w:szCs w:val="28"/>
+        </w:rPr>
+        <w:t>Результат работы программы представлен на рисунке 16.</w:t>
+      </w:r>
+    </w:p>
+    <w:p>
+      <w:pPr>
+        <w:pStyle w:val="a0"/>
+        <w:ind w:firstLine="708"/>
+        <w:jc w:val="center"/>
+        <w:rPr>
+          <w:rFonts w:cs="Times New Roman"/>
+          <w:szCs w:val="28"/>
+        </w:rPr>
+      </w:pPr>
+      <w:r>
+        <w:rPr>
+          <w:rFonts w:cs="Times New Roman"/>
+          <w:szCs w:val="28"/>
+        </w:rPr>
+        <w:drawing>
+          <wp:inline distT="0" distB="0" distL="0" distR="0" wp14:anchorId="057B0622" wp14:editId="7AAB7B2F">
+            <wp:extent cx="5623560" cy="1602761"/>
+            <wp:effectExtent l="0" t="0" r="0" b="0"/>
+            <wp:docPr id="935122705" name="Рисунок 1"/>
+            <wp:cNvGraphicFramePr>
+              <a:graphicFrameLocks xmlns:a="http://schemas.openxmlformats.org/drawingml/2006/main" noChangeAspect="1"/>
+            </wp:cNvGraphicFramePr>
+            <a:graphic xmlns:a="http://schemas.openxmlformats.org/drawingml/2006/main">
+              <a:graphicData uri="http://schemas.openxmlformats.org/drawingml/2006/picture">
+                <pic:pic xmlns:pic="http://schemas.openxmlformats.org/drawingml/2006/picture">
+                  <pic:nvPicPr>
+                    <pic:cNvPr id="935122705" name=""/>
+                    <pic:cNvPicPr/>
+                  </pic:nvPicPr>
+                  <pic:blipFill>
+                    <a:blip r:embed="rId20"/>
+                    <a:stretch>
+                      <a:fillRect/>
+                    </a:stretch>
+                  </pic:blipFill>
+                  <pic:spPr>
+                    <a:xfrm>
+                      <a:off x="0" y="0"/>
+                      <a:ext cx="5625202" cy="1603229"/>
+                    </a:xfrm>
+                    <a:prstGeom prst="rect">
+                      <a:avLst/>
+                    </a:prstGeom>
+                  </pic:spPr>
+                </pic:pic>
+              </a:graphicData>
+            </a:graphic>
+          </wp:inline>
+        </w:drawing>
+      </w:r>
+    </w:p>
+    <w:p>
+      <w:pPr>
+        <w:pStyle w:val="a0"/>
+        <w:ind w:firstLine="708"/>
+        <w:jc w:val="center"/>
+        <w:rPr>
+          <w:rFonts w:cs="Times New Roman"/>
+          <w:szCs w:val="28"/>
+        </w:rPr>
+      </w:pPr>
+      <w:r>
+        <w:rPr>
+          <w:rFonts w:cs="Times New Roman"/>
+          <w:szCs w:val="28"/>
+        </w:rPr>
+        <w:t>Рисунок 16 – Результат работы</w:t>
+      </w:r>
+    </w:p>
+    <w:p>
+      <w:pPr>
+        <w:pStyle w:val="a0"/>
+        <w:ind w:firstLine="708"/>
+        <w:rPr>
+          <w:rFonts w:cs="Times New Roman"/>
+          <w:b/>
+          <w:bCs/>
+          <w:szCs w:val="28"/>
+        </w:rPr>
+      </w:pPr>
+      <w:r>
+        <w:rPr>
+          <w:rFonts w:cs="Times New Roman"/>
+          <w:b/>
+          <w:bCs/>
+          <w:szCs w:val="28"/>
+        </w:rPr>
+        <w:t>Задание 2</w:t>
+      </w:r>
+    </w:p>
+    <w:p>
+      <w:pPr>
+        <w:pStyle w:val="a0"/>
+        <w:ind w:firstLine="708"/>
+        <w:jc w:val="both"/>
+        <w:rPr>
+          <w:rFonts w:cs="Times New Roman"/>
+          <w:szCs w:val="28"/>
+        </w:rPr>
+      </w:pPr>
+      <w:r>
+        <w:rPr>
+          <w:rFonts w:cs="Times New Roman"/>
+          <w:szCs w:val="28"/>
+        </w:rPr>
+        <w:t>Для выполнения второго задания были созданы функции для копирования файла разными методами, а именно</w:t>
+      </w:r>
+      <w:r>
+        <w:rPr>
+          <w:rFonts w:cs="Times New Roman"/>
+          <w:szCs w:val="28"/>
+        </w:rPr>
+        <w:t xml:space="preserve">: </w:t>
+      </w:r>
+      <w:r>
+        <w:rPr>
+          <w:rFonts w:cs="Times New Roman"/>
+          <w:szCs w:val="28"/>
+          <w:lang w:val="en-US"/>
+        </w:rPr>
+        <w:t>stream</w:t>
+      </w:r>
+      <w:r>
+        <w:rPr>
+          <w:rFonts w:cs="Times New Roman"/>
+          <w:szCs w:val="28"/>
+        </w:rPr>
+        <w:t xml:space="preserve">, </w:t>
+      </w:r>
+      <w:r>
+        <w:rPr>
+          <w:rFonts w:cs="Times New Roman"/>
+          <w:szCs w:val="28"/>
+          <w:lang w:val="en-US"/>
+        </w:rPr>
+        <w:t>FileChannel</w:t>
+      </w:r>
+      <w:r>
+        <w:rPr>
+          <w:rFonts w:cs="Times New Roman"/>
+          <w:szCs w:val="28"/>
+        </w:rPr>
+        <w:t xml:space="preserve">, </w:t>
+      </w:r>
+      <w:r>
+        <w:rPr>
+          <w:rFonts w:cs="Times New Roman"/>
+          <w:szCs w:val="28"/>
+          <w:lang w:val="en-US"/>
+        </w:rPr>
+        <w:t>Apache</w:t>
+      </w:r>
+      <w:r>
+        <w:rPr>
+          <w:rFonts w:cs="Times New Roman"/>
+          <w:szCs w:val="28"/>
+        </w:rPr>
+        <w:t xml:space="preserve"> </w:t>
+      </w:r>
+      <w:r>
+        <w:rPr>
+          <w:rFonts w:cs="Times New Roman"/>
+          <w:szCs w:val="28"/>
+          <w:lang w:val="en-US"/>
+        </w:rPr>
+        <w:t>Common</w:t>
+      </w:r>
+      <w:r>
+        <w:rPr>
+          <w:rFonts w:cs="Times New Roman"/>
+          <w:szCs w:val="28"/>
+        </w:rPr>
+        <w:t xml:space="preserve"> </w:t>
+      </w:r>
+      <w:r>
+        <w:rPr>
+          <w:rFonts w:cs="Times New Roman"/>
+          <w:szCs w:val="28"/>
+          <w:lang w:val="en-US"/>
+        </w:rPr>
+        <w:t>IO</w:t>
+      </w:r>
+      <w:r>
+        <w:rPr>
+          <w:rFonts w:cs="Times New Roman"/>
+          <w:szCs w:val="28"/>
+        </w:rPr>
+        <w:t xml:space="preserve">, </w:t>
+      </w:r>
+      <w:r>
+        <w:rPr>
+          <w:rFonts w:cs="Times New Roman"/>
+          <w:szCs w:val="28"/>
+          <w:lang w:val="en-US"/>
+        </w:rPr>
+        <w:t>Files</w:t>
+      </w:r>
+      <w:r>
+        <w:rPr>
+          <w:rFonts w:cs="Times New Roman"/>
+          <w:szCs w:val="28"/>
+        </w:rPr>
+        <w:t xml:space="preserve"> </w:t>
+      </w:r>
+      <w:r>
+        <w:rPr>
+          <w:rFonts w:cs="Times New Roman"/>
+          <w:szCs w:val="28"/>
+          <w:lang w:val="en-US"/>
+        </w:rPr>
+        <w:t>class</w:t>
+      </w:r>
+      <w:r>
+        <w:rPr>
+          <w:rFonts w:cs="Times New Roman"/>
+          <w:szCs w:val="28"/>
+        </w:rPr>
+        <w:t xml:space="preserve">. </w:t>
+      </w:r>
+      <w:r>
+        <w:rPr>
+          <w:rFonts w:cs="Times New Roman"/>
+          <w:szCs w:val="28"/>
+        </w:rPr>
+        <w:t>Данные методы представлены на рисунке 17.</w:t>
+      </w:r>
+    </w:p>
+    <w:p>
+      <w:pPr>
+        <w:pStyle w:val="a0"/>
+        <w:ind w:firstLine="708"/>
+        <w:jc w:val="center"/>
+        <w:rPr>
+          <w:rFonts w:cs="Times New Roman"/>
+          <w:szCs w:val="28"/>
+        </w:rPr>
+      </w:pPr>
+      <w:r>
+        <w:rPr>
+          <w:rFonts w:cs="Times New Roman"/>
+          <w:szCs w:val="28"/>
+        </w:rPr>
+        <w:lastRenderedPageBreak/>
+        <w:drawing>
+          <wp:inline distT="0" distB="0" distL="0" distR="0" wp14:anchorId="42E16E52" wp14:editId="70A77385">
+            <wp:extent cx="5940425" cy="5652770"/>
+            <wp:effectExtent l="0" t="0" r="3175" b="5080"/>
+            <wp:docPr id="474898783" name="Рисунок 1"/>
+            <wp:cNvGraphicFramePr>
+              <a:graphicFrameLocks xmlns:a="http://schemas.openxmlformats.org/drawingml/2006/main" noChangeAspect="1"/>
+            </wp:cNvGraphicFramePr>
+            <a:graphic xmlns:a="http://schemas.openxmlformats.org/drawingml/2006/main">
+              <a:graphicData uri="http://schemas.openxmlformats.org/drawingml/2006/picture">
+                <pic:pic xmlns:pic="http://schemas.openxmlformats.org/drawingml/2006/picture">
+                  <pic:nvPicPr>
+                    <pic:cNvPr id="474898783" name=""/>
+                    <pic:cNvPicPr/>
+                  </pic:nvPicPr>
+                  <pic:blipFill>
+                    <a:blip r:embed="rId21"/>
+                    <a:stretch>
+                      <a:fillRect/>
+                    </a:stretch>
+                  </pic:blipFill>
+                  <pic:spPr>
+                    <a:xfrm>
+                      <a:off x="0" y="0"/>
+                      <a:ext cx="5940425" cy="5652770"/>
+                    </a:xfrm>
+                    <a:prstGeom prst="rect">
+                      <a:avLst/>
+                    </a:prstGeom>
+                  </pic:spPr>
+                </pic:pic>
+              </a:graphicData>
+            </a:graphic>
+          </wp:inline>
+        </w:drawing>
+      </w:r>
+    </w:p>
+    <w:p>
+      <w:pPr>
+        <w:pStyle w:val="a0"/>
+        <w:ind w:firstLine="708"/>
+        <w:jc w:val="center"/>
+        <w:rPr>
+          <w:rFonts w:cs="Times New Roman"/>
+          <w:szCs w:val="28"/>
+        </w:rPr>
+      </w:pPr>
+      <w:r>
+        <w:rPr>
+          <w:rFonts w:cs="Times New Roman"/>
+          <w:szCs w:val="28"/>
+        </w:rPr>
+        <w:t>Рисунок 17 – Методы копирования файла</w:t>
+      </w:r>
+    </w:p>
+    <w:p>
+      <w:pPr>
+        <w:pStyle w:val="a0"/>
+        <w:ind w:firstLine="708"/>
+        <w:jc w:val="both"/>
+        <w:rPr>
+          <w:rFonts w:cs="Times New Roman"/>
+          <w:szCs w:val="28"/>
+        </w:rPr>
+      </w:pPr>
+      <w:r>
+        <w:rPr>
+          <w:rFonts w:cs="Times New Roman"/>
+          <w:szCs w:val="28"/>
+        </w:rPr>
+        <w:t xml:space="preserve">Эти методы последовательно вызываются из функции </w:t>
+      </w:r>
+      <w:r>
+        <w:rPr>
+          <w:rFonts w:cs="Times New Roman"/>
+          <w:szCs w:val="28"/>
+          <w:lang w:val="en-US"/>
+        </w:rPr>
+        <w:t>main</w:t>
+      </w:r>
+      <w:r>
+        <w:rPr>
+          <w:rFonts w:cs="Times New Roman"/>
+          <w:szCs w:val="28"/>
+        </w:rPr>
+        <w:t>()</w:t>
+      </w:r>
+      <w:r>
+        <w:rPr>
+          <w:rFonts w:cs="Times New Roman"/>
+          <w:szCs w:val="28"/>
+        </w:rPr>
+        <w:t>. Вызов функций представлен на рисунке 18.</w:t>
+      </w:r>
+    </w:p>
+    <w:p>
+      <w:pPr>
+        <w:pStyle w:val="a0"/>
+        <w:ind w:firstLine="708"/>
+        <w:jc w:val="center"/>
+        <w:rPr>
+          <w:rFonts w:cs="Times New Roman"/>
+          <w:szCs w:val="28"/>
+        </w:rPr>
+      </w:pPr>
+      <w:r>
+        <w:rPr>
+          <w:rFonts w:cs="Times New Roman"/>
+          <w:szCs w:val="28"/>
+        </w:rPr>
+        <w:lastRenderedPageBreak/>
+        <w:drawing>
+          <wp:inline distT="0" distB="0" distL="0" distR="0" wp14:anchorId="3C975117" wp14:editId="35F04119">
+            <wp:extent cx="5940425" cy="4986655"/>
+            <wp:effectExtent l="0" t="0" r="3175" b="4445"/>
+            <wp:docPr id="885137440" name="Рисунок 1"/>
+            <wp:cNvGraphicFramePr>
+              <a:graphicFrameLocks xmlns:a="http://schemas.openxmlformats.org/drawingml/2006/main" noChangeAspect="1"/>
+            </wp:cNvGraphicFramePr>
+            <a:graphic xmlns:a="http://schemas.openxmlformats.org/drawingml/2006/main">
+              <a:graphicData uri="http://schemas.openxmlformats.org/drawingml/2006/picture">
+                <pic:pic xmlns:pic="http://schemas.openxmlformats.org/drawingml/2006/picture">
+                  <pic:nvPicPr>
+                    <pic:cNvPr id="885137440" name=""/>
+                    <pic:cNvPicPr/>
+                  </pic:nvPicPr>
+                  <pic:blipFill>
+                    <a:blip r:embed="rId22"/>
+                    <a:stretch>
+                      <a:fillRect/>
+                    </a:stretch>
+                  </pic:blipFill>
+                  <pic:spPr>
+                    <a:xfrm>
+                      <a:off x="0" y="0"/>
+                      <a:ext cx="5940425" cy="4986655"/>
+                    </a:xfrm>
+                    <a:prstGeom prst="rect">
+                      <a:avLst/>
+                    </a:prstGeom>
+                  </pic:spPr>
+                </pic:pic>
+              </a:graphicData>
+            </a:graphic>
+          </wp:inline>
+        </w:drawing>
+      </w:r>
+    </w:p>
+    <w:p>
+      <w:pPr>
+        <w:pStyle w:val="a0"/>
+        <w:ind w:firstLine="708"/>
+        <w:jc w:val="center"/>
+        <w:rPr>
+          <w:rFonts w:cs="Times New Roman"/>
+          <w:szCs w:val="28"/>
+        </w:rPr>
+      </w:pPr>
+      <w:r>
+        <w:rPr>
+          <w:rFonts w:cs="Times New Roman"/>
+          <w:szCs w:val="28"/>
+        </w:rPr>
+        <w:t>Рисунок 18 – Вызов функций копирования</w:t>
+      </w:r>
+    </w:p>
+    <w:p>
+      <w:pPr>
+        <w:pStyle w:val="a0"/>
+        <w:ind w:firstLine="708"/>
+        <w:jc w:val="both"/>
+        <w:rPr>
+          <w:rFonts w:cs="Times New Roman"/>
+          <w:szCs w:val="28"/>
+        </w:rPr>
+      </w:pPr>
+      <w:r>
+        <w:rPr>
+          <w:rFonts w:cs="Times New Roman"/>
+          <w:szCs w:val="28"/>
+        </w:rPr>
+        <w:t>Результат работы программы представлен на рисунке 19.</w:t>
+      </w:r>
+    </w:p>
+    <w:p>
+      <w:pPr>
+        <w:pStyle w:val="a0"/>
+        <w:ind w:firstLine="708"/>
+        <w:jc w:val="center"/>
+        <w:rPr>
+          <w:rFonts w:cs="Times New Roman"/>
+          <w:szCs w:val="28"/>
+        </w:rPr>
+      </w:pPr>
+      <w:r>
+        <w:rPr>
+          <w:rFonts w:cs="Times New Roman"/>
+          <w:szCs w:val="28"/>
+        </w:rPr>
+        <w:lastRenderedPageBreak/>
+        <w:drawing>
+          <wp:inline distT="0" distB="0" distL="0" distR="0" wp14:anchorId="239C0BF8" wp14:editId="3483FEE3">
+            <wp:extent cx="4858428" cy="4258269"/>
+            <wp:effectExtent l="0" t="0" r="0" b="9525"/>
+            <wp:docPr id="325189373" name="Рисунок 1"/>
+            <wp:cNvGraphicFramePr>
+              <a:graphicFrameLocks xmlns:a="http://schemas.openxmlformats.org/drawingml/2006/main" noChangeAspect="1"/>
+            </wp:cNvGraphicFramePr>
+            <a:graphic xmlns:a="http://schemas.openxmlformats.org/drawingml/2006/main">
+              <a:graphicData uri="http://schemas.openxmlformats.org/drawingml/2006/picture">
+                <pic:pic xmlns:pic="http://schemas.openxmlformats.org/drawingml/2006/picture">
+                  <pic:nvPicPr>
+                    <pic:cNvPr id="325189373" name=""/>
+                    <pic:cNvPicPr/>
+                  </pic:nvPicPr>
+                  <pic:blipFill>
+                    <a:blip r:embed="rId23"/>
+                    <a:stretch>
+                      <a:fillRect/>
+                    </a:stretch>
+                  </pic:blipFill>
+                  <pic:spPr>
+                    <a:xfrm>
+                      <a:off x="0" y="0"/>
+                      <a:ext cx="4858428" cy="4258269"/>
+                    </a:xfrm>
+                    <a:prstGeom prst="rect">
+                      <a:avLst/>
+                    </a:prstGeom>
+                  </pic:spPr>
+                </pic:pic>
+              </a:graphicData>
+            </a:graphic>
+          </wp:inline>
+        </w:drawing>
+      </w:r>
+    </w:p>
+    <w:p>
+      <w:pPr>
+        <w:pStyle w:val="a0"/>
+        <w:ind w:firstLine="708"/>
+        <w:jc w:val="center"/>
+        <w:rPr>
+          <w:rFonts w:cs="Times New Roman"/>
+          <w:szCs w:val="28"/>
+        </w:rPr>
+      </w:pPr>
+      <w:r>
+        <w:rPr>
+          <w:rFonts w:cs="Times New Roman"/>
+          <w:szCs w:val="28"/>
+        </w:rPr>
+        <w:t>Рисунок 19 – Результат работы</w:t>
+      </w:r>
+    </w:p>
+    <w:p>
+      <w:pPr>
+        <w:pStyle w:val="a0"/>
+        <w:ind w:firstLine="708"/>
+        <w:rPr>
+          <w:rFonts w:cs="Times New Roman"/>
+          <w:b/>
+          <w:bCs/>
+          <w:szCs w:val="28"/>
+        </w:rPr>
+      </w:pPr>
+      <w:r>
+        <w:rPr>
+          <w:rFonts w:cs="Times New Roman"/>
+          <w:b/>
+          <w:bCs/>
+          <w:szCs w:val="28"/>
+        </w:rPr>
+        <w:t>Задание 3</w:t>
+      </w:r>
+    </w:p>
+    <w:p>
+      <w:pPr>
+        <w:pStyle w:val="a0"/>
+        <w:ind w:firstLine="708"/>
+        <w:jc w:val="both"/>
+        <w:rPr>
+          <w:rFonts w:cs="Times New Roman"/>
+          <w:szCs w:val="28"/>
+        </w:rPr>
+      </w:pPr>
+      <w:r>
+        <w:rPr>
+          <w:rFonts w:cs="Times New Roman"/>
+          <w:szCs w:val="28"/>
+        </w:rPr>
+        <w:t>Для выполнения третьего задания была создана функция подсчёта контрольной суммы файла. Код функции представлен на рисунке 20.</w:t>
+      </w:r>
+    </w:p>
+    <w:p>
+      <w:pPr>
+        <w:pStyle w:val="a0"/>
+        <w:ind w:firstLine="708"/>
+        <w:jc w:val="center"/>
+        <w:rPr>
+          <w:rFonts w:cs="Times New Roman"/>
+          <w:szCs w:val="28"/>
+        </w:rPr>
+      </w:pPr>
+      <w:r>
+        <w:rPr>
+          <w:rFonts w:cs="Times New Roman"/>
+          <w:szCs w:val="28"/>
+        </w:rPr>
+        <w:drawing>
+          <wp:inline distT="0" distB="0" distL="0" distR="0" wp14:anchorId="3102EB8E" wp14:editId="6115CFD9">
+            <wp:extent cx="5940425" cy="1969770"/>
+            <wp:effectExtent l="0" t="0" r="3175" b="0"/>
+            <wp:docPr id="1697530048" name="Рисунок 1"/>
+            <wp:cNvGraphicFramePr>
+              <a:graphicFrameLocks xmlns:a="http://schemas.openxmlformats.org/drawingml/2006/main" noChangeAspect="1"/>
+            </wp:cNvGraphicFramePr>
+            <a:graphic xmlns:a="http://schemas.openxmlformats.org/drawingml/2006/main">
+              <a:graphicData uri="http://schemas.openxmlformats.org/drawingml/2006/picture">
+                <pic:pic xmlns:pic="http://schemas.openxmlformats.org/drawingml/2006/picture">
+                  <pic:nvPicPr>
+                    <pic:cNvPr id="1697530048" name=""/>
+                    <pic:cNvPicPr/>
+                  </pic:nvPicPr>
+                  <pic:blipFill>
+                    <a:blip r:embed="rId24"/>
+                    <a:stretch>
+                      <a:fillRect/>
+                    </a:stretch>
+                  </pic:blipFill>
+                  <pic:spPr>
+                    <a:xfrm>
+                      <a:off x="0" y="0"/>
+                      <a:ext cx="5940425" cy="1969770"/>
+                    </a:xfrm>
+                    <a:prstGeom prst="rect">
+                      <a:avLst/>
+                    </a:prstGeom>
+                  </pic:spPr>
+                </pic:pic>
+              </a:graphicData>
+            </a:graphic>
+          </wp:inline>
+        </w:drawing>
+      </w:r>
+    </w:p>
+    <w:p>
+      <w:pPr>
+        <w:pStyle w:val="a0"/>
+        <w:ind w:firstLine="708"/>
+        <w:jc w:val="center"/>
+        <w:rPr>
+          <w:rFonts w:cs="Times New Roman"/>
+          <w:szCs w:val="28"/>
+        </w:rPr>
+      </w:pPr>
+      <w:r>
+        <w:rPr>
+          <w:rFonts w:cs="Times New Roman"/>
+          <w:szCs w:val="28"/>
+        </w:rPr>
+        <w:t>Рисунок 20 – Функция подсчёта контрольной суммы</w:t>
+      </w:r>
+    </w:p>
+    <w:p>
+      <w:pPr>
+        <w:pStyle w:val="a0"/>
+        <w:ind w:firstLine="708"/>
+        <w:jc w:val="both"/>
+        <w:rPr>
+          <w:rFonts w:cs="Times New Roman"/>
+          <w:szCs w:val="28"/>
+        </w:rPr>
+      </w:pPr>
+      <w:r>
+        <w:rPr>
+          <w:rFonts w:cs="Times New Roman"/>
+          <w:szCs w:val="28"/>
+        </w:rPr>
+        <w:t>Результат работы функции представлен на рисунке 21.</w:t>
+      </w:r>
+    </w:p>
+    <w:p>
+      <w:pPr>
+        <w:pStyle w:val="a0"/>
+        <w:ind w:firstLine="708"/>
+        <w:jc w:val="center"/>
+        <w:rPr>
+          <w:rFonts w:cs="Times New Roman"/>
+          <w:szCs w:val="28"/>
+        </w:rPr>
+      </w:pPr>
+      <w:r>
+        <w:rPr>
+          <w:rFonts w:cs="Times New Roman"/>
+          <w:szCs w:val="28"/>
+        </w:rPr>
+        <w:lastRenderedPageBreak/>
+        <w:drawing>
+          <wp:inline distT="0" distB="0" distL="0" distR="0" wp14:anchorId="5B519DC7" wp14:editId="651EB847">
+            <wp:extent cx="4925112" cy="981212"/>
+            <wp:effectExtent l="0" t="0" r="0" b="9525"/>
+            <wp:docPr id="1485815229" name="Рисунок 1"/>
+            <wp:cNvGraphicFramePr>
+              <a:graphicFrameLocks xmlns:a="http://schemas.openxmlformats.org/drawingml/2006/main" noChangeAspect="1"/>
+            </wp:cNvGraphicFramePr>
+            <a:graphic xmlns:a="http://schemas.openxmlformats.org/drawingml/2006/main">
+              <a:graphicData uri="http://schemas.openxmlformats.org/drawingml/2006/picture">
+                <pic:pic xmlns:pic="http://schemas.openxmlformats.org/drawingml/2006/picture">
+                  <pic:nvPicPr>
+                    <pic:cNvPr id="1485815229" name=""/>
+                    <pic:cNvPicPr/>
+                  </pic:nvPicPr>
+                  <pic:blipFill>
+                    <a:blip r:embed="rId25"/>
+                    <a:stretch>
+                      <a:fillRect/>
+                    </a:stretch>
+                  </pic:blipFill>
+                  <pic:spPr>
+                    <a:xfrm>
+                      <a:off x="0" y="0"/>
+                      <a:ext cx="4925112" cy="981212"/>
+                    </a:xfrm>
+                    <a:prstGeom prst="rect">
+                      <a:avLst/>
+                    </a:prstGeom>
+                  </pic:spPr>
+                </pic:pic>
+              </a:graphicData>
+            </a:graphic>
+          </wp:inline>
+        </w:drawing>
+      </w:r>
+    </w:p>
+    <w:p>
+      <w:pPr>
+        <w:pStyle w:val="a0"/>
+        <w:ind w:firstLine="708"/>
+        <w:jc w:val="center"/>
+        <w:rPr>
+          <w:rFonts w:cs="Times New Roman"/>
+          <w:szCs w:val="28"/>
+        </w:rPr>
+      </w:pPr>
+      <w:r>
+        <w:rPr>
+          <w:rFonts w:cs="Times New Roman"/>
+          <w:szCs w:val="28"/>
+        </w:rPr>
+        <w:t>Рисунок 21 – Результат работы</w:t>
+      </w:r>
+    </w:p>
+    <w:p>
+      <w:pPr>
+        <w:pStyle w:val="a0"/>
+        <w:ind w:firstLine="708"/>
+        <w:rPr>
+          <w:rFonts w:cs="Times New Roman"/>
+          <w:b/>
+          <w:bCs/>
+          <w:szCs w:val="28"/>
+        </w:rPr>
+      </w:pPr>
+      <w:r>
+        <w:rPr>
+          <w:rFonts w:cs="Times New Roman"/>
+          <w:b/>
+          <w:bCs/>
+          <w:szCs w:val="28"/>
+        </w:rPr>
+        <w:t>Задание 4</w:t>
+      </w:r>
+    </w:p>
+    <w:p>
+      <w:pPr>
+        <w:pStyle w:val="a0"/>
+        <w:ind w:firstLine="708"/>
+        <w:jc w:val="both"/>
+        <w:rPr>
+          <w:rFonts w:cs="Times New Roman"/>
+          <w:szCs w:val="28"/>
+        </w:rPr>
+      </w:pPr>
+      <w:r>
+        <w:rPr>
+          <w:rFonts w:cs="Times New Roman"/>
+          <w:szCs w:val="28"/>
+        </w:rPr>
+        <w:t>Для четвертого задания были созданы функции для отслеживания изменений и чтения файла. Данные функции представлены на рисунке 22.</w:t>
+      </w:r>
+    </w:p>
+    <w:p>
+      <w:pPr>
+        <w:pStyle w:val="a0"/>
+        <w:ind w:firstLine="708"/>
+        <w:jc w:val="center"/>
+        <w:rPr>
+          <w:rFonts w:cs="Times New Roman"/>
+          <w:szCs w:val="28"/>
+        </w:rPr>
+      </w:pPr>
+      <w:r>
+        <w:rPr>
+          <w:rFonts w:cs="Times New Roman"/>
+          <w:szCs w:val="28"/>
+        </w:rPr>
+        <w:lastRenderedPageBreak/>
+        <w:drawing>
+          <wp:inline distT="0" distB="0" distL="0" distR="0" wp14:anchorId="1CC96912" wp14:editId="6FCA041D">
+            <wp:extent cx="5940425" cy="7581265"/>
+            <wp:effectExtent l="0" t="0" r="3175" b="635"/>
+            <wp:docPr id="2094129816" name="Рисунок 1"/>
+            <wp:cNvGraphicFramePr>
+              <a:graphicFrameLocks xmlns:a="http://schemas.openxmlformats.org/drawingml/2006/main" noChangeAspect="1"/>
+            </wp:cNvGraphicFramePr>
+            <a:graphic xmlns:a="http://schemas.openxmlformats.org/drawingml/2006/main">
+              <a:graphicData uri="http://schemas.openxmlformats.org/drawingml/2006/picture">
+                <pic:pic xmlns:pic="http://schemas.openxmlformats.org/drawingml/2006/picture">
+                  <pic:nvPicPr>
+                    <pic:cNvPr id="2094129816" name=""/>
+                    <pic:cNvPicPr/>
+                  </pic:nvPicPr>
+                  <pic:blipFill>
+                    <a:blip r:embed="rId26"/>
+                    <a:stretch>
+                      <a:fillRect/>
+                    </a:stretch>
+                  </pic:blipFill>
+                  <pic:spPr>
+                    <a:xfrm>
+                      <a:off x="0" y="0"/>
+                      <a:ext cx="5940425" cy="7581265"/>
+                    </a:xfrm>
+                    <a:prstGeom prst="rect">
+                      <a:avLst/>
+                    </a:prstGeom>
+                  </pic:spPr>
+                </pic:pic>
+              </a:graphicData>
+            </a:graphic>
+          </wp:inline>
+        </w:drawing>
+      </w:r>
+    </w:p>
+    <w:p>
+      <w:pPr>
+        <w:pStyle w:val="a0"/>
+        <w:ind w:firstLine="708"/>
+        <w:jc w:val="center"/>
+        <w:rPr>
+          <w:rFonts w:cs="Times New Roman"/>
+          <w:szCs w:val="28"/>
+        </w:rPr>
+      </w:pPr>
+      <w:r>
+        <w:rPr>
+          <w:rFonts w:cs="Times New Roman"/>
+          <w:szCs w:val="28"/>
+        </w:rPr>
+        <w:t>Рисунок 22 – Функции</w:t>
+      </w:r>
+      <w:r>
+        <w:rPr>
+          <w:rFonts w:cs="Times New Roman"/>
+          <w:szCs w:val="28"/>
+        </w:rPr>
+        <w:tab/>
+        <w:t>отслеживания изменений и чтения файла</w:t>
+      </w:r>
+    </w:p>
+    <w:p>
+      <w:pPr>
+        <w:pStyle w:val="a0"/>
+        <w:ind w:firstLine="708"/>
+        <w:jc w:val="both"/>
+        <w:rPr>
+          <w:rFonts w:cs="Times New Roman"/>
+          <w:szCs w:val="28"/>
+        </w:rPr>
+      </w:pPr>
+      <w:r>
+        <w:rPr>
+          <w:rFonts w:cs="Times New Roman"/>
+          <w:szCs w:val="28"/>
+        </w:rPr>
+        <w:t>Также была создана функция для подсчёта хэша, представленная на рисунке 23.</w:t>
+      </w:r>
+    </w:p>
+    <w:p>
+      <w:pPr>
+        <w:pStyle w:val="a0"/>
+        <w:ind w:firstLine="708"/>
+        <w:jc w:val="center"/>
+        <w:rPr>
+          <w:rFonts w:cs="Times New Roman"/>
+          <w:szCs w:val="28"/>
+        </w:rPr>
+      </w:pPr>
+      <w:r>
+        <w:rPr>
+          <w:rFonts w:cs="Times New Roman"/>
+          <w:szCs w:val="28"/>
+        </w:rPr>
+        <w:lastRenderedPageBreak/>
+        <w:drawing>
+          <wp:inline distT="0" distB="0" distL="0" distR="0" wp14:anchorId="4887FD6E" wp14:editId="24124B8A">
+            <wp:extent cx="5430008" cy="5687219"/>
+            <wp:effectExtent l="0" t="0" r="0" b="8890"/>
+            <wp:docPr id="125486548" name="Рисунок 1"/>
+            <wp:cNvGraphicFramePr>
+              <a:graphicFrameLocks xmlns:a="http://schemas.openxmlformats.org/drawingml/2006/main" noChangeAspect="1"/>
+            </wp:cNvGraphicFramePr>
+            <a:graphic xmlns:a="http://schemas.openxmlformats.org/drawingml/2006/main">
+              <a:graphicData uri="http://schemas.openxmlformats.org/drawingml/2006/picture">
+                <pic:pic xmlns:pic="http://schemas.openxmlformats.org/drawingml/2006/picture">
+                  <pic:nvPicPr>
+                    <pic:cNvPr id="125486548" name=""/>
+                    <pic:cNvPicPr/>
+                  </pic:nvPicPr>
+                  <pic:blipFill>
+                    <a:blip r:embed="rId27"/>
+                    <a:stretch>
+                      <a:fillRect/>
+                    </a:stretch>
+                  </pic:blipFill>
+                  <pic:spPr>
+                    <a:xfrm>
+                      <a:off x="0" y="0"/>
+                      <a:ext cx="5430008" cy="5687219"/>
+                    </a:xfrm>
+                    <a:prstGeom prst="rect">
+                      <a:avLst/>
+                    </a:prstGeom>
+                  </pic:spPr>
+                </pic:pic>
+              </a:graphicData>
+            </a:graphic>
+          </wp:inline>
+        </w:drawing>
+      </w:r>
+    </w:p>
+    <w:p>
+      <w:pPr>
+        <w:pStyle w:val="a0"/>
+        <w:ind w:firstLine="708"/>
+        <w:jc w:val="center"/>
+        <w:rPr>
+          <w:rFonts w:cs="Times New Roman"/>
+          <w:szCs w:val="28"/>
+        </w:rPr>
+      </w:pPr>
+      <w:r>
+        <w:rPr>
+          <w:rFonts w:cs="Times New Roman"/>
+          <w:szCs w:val="28"/>
+        </w:rPr>
+        <w:t>Рисунок 23 – Функция для подсчёта хэша</w:t>
+      </w:r>
+    </w:p>
+    <w:p>
+      <w:pPr>
+        <w:pStyle w:val="a0"/>
+        <w:ind w:firstLine="708"/>
+        <w:jc w:val="both"/>
+        <w:rPr>
+          <w:rFonts w:cs="Times New Roman"/>
+          <w:szCs w:val="28"/>
+        </w:rPr>
+      </w:pPr>
+      <w:r>
+        <w:rPr>
+          <w:rFonts w:cs="Times New Roman"/>
+          <w:szCs w:val="28"/>
+        </w:rPr>
+        <w:t xml:space="preserve">В функции </w:t>
+      </w:r>
+      <w:r>
+        <w:rPr>
+          <w:rFonts w:cs="Times New Roman"/>
+          <w:szCs w:val="28"/>
+          <w:lang w:val="en-US"/>
+        </w:rPr>
+        <w:t>main</w:t>
+      </w:r>
+      <w:r>
+        <w:rPr>
+          <w:rFonts w:cs="Times New Roman"/>
+          <w:szCs w:val="28"/>
+        </w:rPr>
+        <w:t xml:space="preserve">() </w:t>
+      </w:r>
+      <w:r>
+        <w:rPr>
+          <w:rFonts w:cs="Times New Roman"/>
+          <w:szCs w:val="28"/>
+        </w:rPr>
+        <w:t>происходит отслеживание изменений указанной директории, а также вызов соответствующих методов. Функция представлена на рисунке 24.</w:t>
+      </w:r>
+    </w:p>
+    <w:p>
+      <w:pPr>
+        <w:pStyle w:val="a0"/>
+        <w:ind w:firstLine="708"/>
+        <w:jc w:val="center"/>
+        <w:rPr>
+          <w:rFonts w:cs="Times New Roman"/>
+          <w:szCs w:val="28"/>
+        </w:rPr>
+      </w:pPr>
+      <w:r>
+        <w:rPr>
+          <w:rFonts w:cs="Times New Roman"/>
+          <w:szCs w:val="28"/>
+        </w:rPr>
+        <w:lastRenderedPageBreak/>
+        <w:drawing>
+          <wp:inline distT="0" distB="0" distL="0" distR="0" wp14:anchorId="60F4C3B5" wp14:editId="00FF15F7">
+            <wp:extent cx="5940425" cy="4097655"/>
+            <wp:effectExtent l="0" t="0" r="3175" b="0"/>
+            <wp:docPr id="151210700" name="Рисунок 1"/>
+            <wp:cNvGraphicFramePr>
+              <a:graphicFrameLocks xmlns:a="http://schemas.openxmlformats.org/drawingml/2006/main" noChangeAspect="1"/>
+            </wp:cNvGraphicFramePr>
+            <a:graphic xmlns:a="http://schemas.openxmlformats.org/drawingml/2006/main">
+              <a:graphicData uri="http://schemas.openxmlformats.org/drawingml/2006/picture">
+                <pic:pic xmlns:pic="http://schemas.openxmlformats.org/drawingml/2006/picture">
+                  <pic:nvPicPr>
+                    <pic:cNvPr id="151210700" name=""/>
+                    <pic:cNvPicPr/>
+                  </pic:nvPicPr>
+                  <pic:blipFill>
+                    <a:blip r:embed="rId28"/>
+                    <a:stretch>
+                      <a:fillRect/>
+                    </a:stretch>
+                  </pic:blipFill>
+                  <pic:spPr>
+                    <a:xfrm>
+                      <a:off x="0" y="0"/>
+                      <a:ext cx="5940425" cy="4097655"/>
+                    </a:xfrm>
+                    <a:prstGeom prst="rect">
+                      <a:avLst/>
+                    </a:prstGeom>
+                  </pic:spPr>
+                </pic:pic>
+              </a:graphicData>
+            </a:graphic>
+          </wp:inline>
+        </w:drawing>
+      </w:r>
+    </w:p>
+    <w:p>
+      <w:pPr>
+        <w:pStyle w:val="a0"/>
+        <w:ind w:firstLine="708"/>
+        <w:jc w:val="center"/>
+        <w:rPr>
+          <w:rFonts w:cs="Times New Roman"/>
+          <w:szCs w:val="28"/>
+          <w:lang w:val="en-US"/>
+        </w:rPr>
+      </w:pPr>
+      <w:r>
+        <w:rPr>
+          <w:rFonts w:cs="Times New Roman"/>
+          <w:szCs w:val="28"/>
+        </w:rPr>
+        <w:t xml:space="preserve">Рисунок 24 – Функция </w:t>
+      </w:r>
+      <w:r>
+        <w:rPr>
+          <w:rFonts w:cs="Times New Roman"/>
+          <w:szCs w:val="28"/>
+          <w:lang w:val="en-US"/>
+        </w:rPr>
+        <w:t>main</w:t>
+      </w:r>
+    </w:p>
+    <w:p>
+      <w:pPr>
+        <w:pStyle w:val="a0"/>
+        <w:jc w:val="both"/>
+        <w:rPr>
+          <w:rFonts w:cs="Times New Roman"/>
+          <w:szCs w:val="28"/>
+        </w:rPr>
+      </w:pPr>
+      <w:r>
+        <w:rPr>
+          <w:rFonts w:cs="Times New Roman"/>
+          <w:szCs w:val="28"/>
+        </w:rPr>
+        <w:tab/>
+        <w:t>Результат работы программы представлен на рисунке 25.</w:t>
+      </w:r>
+    </w:p>
+    <w:p>
+      <w:pPr>
+        <w:pStyle w:val="a0"/>
+        <w:jc w:val="center"/>
+        <w:rPr>
+          <w:rFonts w:cs="Times New Roman"/>
+          <w:szCs w:val="28"/>
+          <w:lang w:val="en-US"/>
+        </w:rPr>
+      </w:pPr>
+      <w:r>
+        <w:rPr>
+          <w:rFonts w:cs="Times New Roman"/>
+          <w:szCs w:val="28"/>
+          <w:lang w:val="en-US"/>
+        </w:rPr>
+        <w:drawing>
+          <wp:inline distT="0" distB="0" distL="0" distR="0" wp14:anchorId="48195AB1" wp14:editId="0FB90C60">
+            <wp:extent cx="4887007" cy="3229426"/>
+            <wp:effectExtent l="0" t="0" r="8890" b="9525"/>
+            <wp:docPr id="591717189" name="Рисунок 1"/>
+            <wp:cNvGraphicFramePr>
+              <a:graphicFrameLocks xmlns:a="http://schemas.openxmlformats.org/drawingml/2006/main" noChangeAspect="1"/>
+            </wp:cNvGraphicFramePr>
+            <a:graphic xmlns:a="http://schemas.openxmlformats.org/drawingml/2006/main">
+              <a:graphicData uri="http://schemas.openxmlformats.org/drawingml/2006/picture">
+                <pic:pic xmlns:pic="http://schemas.openxmlformats.org/drawingml/2006/picture">
+                  <pic:nvPicPr>
+                    <pic:cNvPr id="591717189" name=""/>
+                    <pic:cNvPicPr/>
+                  </pic:nvPicPr>
+                  <pic:blipFill>
+                    <a:blip r:embed="rId29"/>
+                    <a:stretch>
+                      <a:fillRect/>
+                    </a:stretch>
+                  </pic:blipFill>
+                  <pic:spPr>
+                    <a:xfrm>
+                      <a:off x="0" y="0"/>
+                      <a:ext cx="4887007" cy="3229426"/>
+                    </a:xfrm>
+                    <a:prstGeom prst="rect">
+                      <a:avLst/>
+                    </a:prstGeom>
+                  </pic:spPr>
+                </pic:pic>
+              </a:graphicData>
+            </a:graphic>
+          </wp:inline>
+        </w:drawing>
+      </w:r>
+    </w:p>
+    <w:p>
+      <w:pPr>
+        <w:pStyle w:val="a0"/>
+        <w:jc w:val="center"/>
+        <w:rPr>
+          <w:rFonts w:cs="Times New Roman"/>
+          <w:szCs w:val="28"/>
+        </w:rPr>
+      </w:pPr>
+      <w:r>
+        <w:rPr>
+          <w:rFonts w:cs="Times New Roman"/>
+          <w:szCs w:val="28"/>
+        </w:rPr>
+        <w:t>Рисунок 25 – Результат работы</w:t>
       </w:r>
     </w:p>
     <w:sectPr>
@@ -1951,6 +3221,14 @@
   <w:style w:type="paragraph" w:default="1" w:styleId="a">
     <w:name w:val="Normal"/>
     <w:qFormat/>
+    <w:rsid w:val="002C5639"/>
+    <w:pPr>
+      <w:spacing w:line="360" w:lineRule="auto"/>
+    </w:pPr>
+    <w:rPr>
+      <w:rFonts w:ascii="Times New Roman" w:hAnsi="Times New Roman"/>
+      <w:sz w:val="28"/>
+    </w:rPr>
   </w:style>
   <w:style w:type="paragraph" w:styleId="1">
     <w:name w:val="heading 1"/>
@@ -1970,16 +3248,14 @@
       </w:tabs>
       <w:autoSpaceDE w:val="0"/>
       <w:autoSpaceDN w:val="0"/>
-      <w:spacing w:line="360" w:lineRule="auto"/>
       <w:jc w:val="both"/>
       <w:outlineLvl w:val="0"/>
     </w:pPr>
     <w:rPr>
-      <w:rFonts w:ascii="Times New Roman" w:eastAsia="Times New Roman" w:hAnsi="Times New Roman" w:cs="Times New Roman"/>
+      <w:rFonts w:eastAsia="Times New Roman" w:cs="Times New Roman"/>
       <w:b/>
       <w:bCs/>
       <w:kern w:val="0"/>
-      <w:sz w:val="28"/>
       <w:szCs w:val="28"/>
       <w14:ligatures w14:val="none"/>
     </w:rPr>
@@ -2004,16 +3280,14 @@
       </w:tabs>
       <w:autoSpaceDE w:val="0"/>
       <w:autoSpaceDN w:val="0"/>
-      <w:spacing w:line="360" w:lineRule="auto"/>
       <w:jc w:val="both"/>
       <w:outlineLvl w:val="1"/>
     </w:pPr>
     <w:rPr>
-      <w:rFonts w:ascii="Times New Roman" w:eastAsia="Times New Roman" w:hAnsi="Times New Roman" w:cs="Times New Roman"/>
+      <w:rFonts w:eastAsia="Times New Roman" w:cs="Times New Roman"/>
       <w:b/>
       <w:bCs/>
       <w:kern w:val="0"/>
-      <w:sz w:val="28"/>
       <w:szCs w:val="28"/>
       <w14:ligatures w14:val="none"/>
     </w:rPr>
@@ -2021,7 +3295,6 @@
   <w:style w:type="character" w:default="1" w:styleId="a1">
     <w:name w:val="Default Paragraph Font"/>
     <w:uiPriority w:val="1"/>
-    <w:semiHidden/>
     <w:unhideWhenUsed/>
   </w:style>
   <w:style w:type="table" w:default="1" w:styleId="a2">
@@ -2066,7 +3339,6 @@
     <w:basedOn w:val="a"/>
     <w:link w:val="a4"/>
     <w:uiPriority w:val="99"/>
-    <w:semiHidden/>
     <w:unhideWhenUsed/>
     <w:rsid w:val="00A076A9"/>
     <w:pPr>
@@ -2078,7 +3350,6 @@
     <w:basedOn w:val="a1"/>
     <w:link w:val="a0"/>
     <w:uiPriority w:val="99"/>
-    <w:semiHidden/>
     <w:rsid w:val="00A076A9"/>
   </w:style>
   <w:style w:type="character" w:customStyle="1" w:styleId="10">

--- a/7_sem/RKSP/prak1.docx
+++ b/7_sem/RKSP/prak1.docx
@@ -1355,7 +1355,6 @@
         <w:rPr>
           <w:rFonts w:cs="Times New Roman"/>
           <w:szCs w:val="28"/>
-          <w:lang w:val="en-US"/>
         </w:rPr>
       </w:pPr>
       <w:r>
@@ -1399,6 +1398,7 @@
       <w:r>
         <w:rPr>
           <w:rFonts w:cs="Times New Roman"/>
+          <w:noProof/>
           <w:szCs w:val="28"/>
         </w:rPr>
         <w:drawing>
@@ -1487,6 +1487,7 @@
       <w:r>
         <w:rPr>
           <w:rFonts w:cs="Times New Roman"/>
+          <w:noProof/>
           <w:szCs w:val="28"/>
         </w:rPr>
         <w:lastRenderedPageBreak/>
@@ -1576,6 +1577,7 @@
       <w:r>
         <w:rPr>
           <w:rFonts w:cs="Times New Roman"/>
+          <w:noProof/>
           <w:szCs w:val="28"/>
         </w:rPr>
         <w:drawing>
@@ -1804,6 +1806,7 @@
       <w:r>
         <w:rPr>
           <w:rFonts w:cs="Times New Roman"/>
+          <w:noProof/>
           <w:szCs w:val="28"/>
         </w:rPr>
         <w:lastRenderedPageBreak/>
@@ -1915,6 +1918,7 @@
       <w:r>
         <w:rPr>
           <w:rFonts w:cs="Times New Roman"/>
+          <w:noProof/>
           <w:szCs w:val="28"/>
         </w:rPr>
         <w:lastRenderedPageBreak/>
@@ -2004,6 +2008,7 @@
       <w:r>
         <w:rPr>
           <w:rFonts w:cs="Times New Roman"/>
+          <w:noProof/>
           <w:szCs w:val="28"/>
         </w:rPr>
         <w:lastRenderedPageBreak/>
@@ -2114,6 +2119,7 @@
       <w:r>
         <w:rPr>
           <w:rFonts w:cs="Times New Roman"/>
+          <w:noProof/>
           <w:szCs w:val="28"/>
         </w:rPr>
         <w:drawing>
@@ -2202,6 +2208,7 @@
       <w:r>
         <w:rPr>
           <w:rFonts w:cs="Times New Roman"/>
+          <w:noProof/>
           <w:szCs w:val="28"/>
         </w:rPr>
         <w:lastRenderedPageBreak/>
@@ -2312,6 +2319,7 @@
       <w:r>
         <w:rPr>
           <w:rFonts w:cs="Times New Roman"/>
+          <w:noProof/>
           <w:szCs w:val="28"/>
         </w:rPr>
         <w:lastRenderedPageBreak/>
@@ -2409,6 +2417,7 @@
       <w:r>
         <w:rPr>
           <w:rFonts w:cs="Times New Roman"/>
+          <w:noProof/>
           <w:szCs w:val="28"/>
         </w:rPr>
         <w:lastRenderedPageBreak/>
@@ -2520,6 +2529,7 @@
       <w:r>
         <w:rPr>
           <w:rFonts w:cs="Times New Roman"/>
+          <w:noProof/>
           <w:szCs w:val="28"/>
         </w:rPr>
         <w:lastRenderedPageBreak/>
@@ -2568,7 +2578,6 @@
         <w:rPr>
           <w:rFonts w:cs="Times New Roman"/>
           <w:szCs w:val="28"/>
-          <w:lang w:val="en-US"/>
         </w:rPr>
       </w:pPr>
       <w:r>
@@ -2618,6 +2627,7 @@
       <w:r>
         <w:rPr>
           <w:rFonts w:cs="Times New Roman"/>
+          <w:noProof/>
           <w:szCs w:val="28"/>
           <w:lang w:val="en-US"/>
         </w:rPr>
@@ -2665,6 +2675,7 @@
         <w:rPr>
           <w:rFonts w:cs="Times New Roman"/>
           <w:szCs w:val="28"/>
+          <w:lang w:val="en-US"/>
         </w:rPr>
       </w:pPr>
       <w:r>
@@ -2673,6 +2684,1993 @@
           <w:szCs w:val="28"/>
         </w:rPr>
         <w:t>Рисунок 25 – Результат работы</w:t>
+      </w:r>
+    </w:p>
+    <w:p>
+      <w:pPr>
+        <w:spacing w:line="259" w:lineRule="auto"/>
+        <w:rPr>
+          <w:rFonts w:cs="Times New Roman"/>
+          <w:szCs w:val="28"/>
+          <w:lang w:val="en-US"/>
+        </w:rPr>
+      </w:pPr>
+      <w:r>
+        <w:rPr>
+          <w:rFonts w:cs="Times New Roman"/>
+          <w:szCs w:val="28"/>
+          <w:lang w:val="en-US"/>
+        </w:rPr>
+        <w:br w:type="page"/>
+      </w:r>
+    </w:p>
+    <w:p>
+      <w:pPr>
+        <w:pStyle w:val="1"/>
+        <w:numPr>
+          <w:ilvl w:val="0"/>
+          <w:numId w:val="0"/>
+        </w:numPr>
+        <w:ind w:left="709"/>
+        <w:rPr>
+          <w:lang w:val="en-US"/>
+        </w:rPr>
+      </w:pPr>
+      <w:r>
+        <w:lastRenderedPageBreak/>
+        <w:t xml:space="preserve">Практическая работа </w:t>
+      </w:r>
+      <w:r>
+        <w:rPr>
+          <w:lang w:val="en-US"/>
+        </w:rPr>
+        <w:t>3</w:t>
+      </w:r>
+    </w:p>
+    <w:p>
+      <w:pPr>
+        <w:pStyle w:val="a0"/>
+        <w:jc w:val="both"/>
+        <w:rPr>
+          <w:rFonts w:cs="Times New Roman"/>
+          <w:b/>
+          <w:bCs/>
+          <w:szCs w:val="28"/>
+        </w:rPr>
+      </w:pPr>
+      <w:r>
+        <w:rPr>
+          <w:rFonts w:cs="Times New Roman"/>
+          <w:b/>
+          <w:bCs/>
+          <w:szCs w:val="28"/>
+        </w:rPr>
+        <w:t>Задание 1</w:t>
+      </w:r>
+    </w:p>
+    <w:p>
+      <w:pPr>
+        <w:pStyle w:val="a0"/>
+        <w:jc w:val="both"/>
+        <w:rPr>
+          <w:rFonts w:cs="Times New Roman"/>
+          <w:szCs w:val="28"/>
+        </w:rPr>
+      </w:pPr>
+      <w:r>
+        <w:rPr>
+          <w:rFonts w:cs="Times New Roman"/>
+          <w:szCs w:val="28"/>
+        </w:rPr>
+        <w:tab/>
+        <w:t>Был создан класс для датчика температуры, его код представлен на рисунке 26.</w:t>
+      </w:r>
+    </w:p>
+    <w:p>
+      <w:pPr>
+        <w:pStyle w:val="a0"/>
+        <w:jc w:val="center"/>
+        <w:rPr>
+          <w:rFonts w:cs="Times New Roman"/>
+          <w:szCs w:val="28"/>
+        </w:rPr>
+      </w:pPr>
+      <w:r>
+        <w:rPr>
+          <w:rFonts w:cs="Times New Roman"/>
+          <w:szCs w:val="28"/>
+        </w:rPr>
+        <w:drawing>
+          <wp:inline distT="0" distB="0" distL="0" distR="0" wp14:anchorId="58E100BA" wp14:editId="1C05BBDF">
+            <wp:extent cx="5940425" cy="3994785"/>
+            <wp:effectExtent l="0" t="0" r="3175" b="5715"/>
+            <wp:docPr id="1381820448" name="Рисунок 1"/>
+            <wp:cNvGraphicFramePr>
+              <a:graphicFrameLocks xmlns:a="http://schemas.openxmlformats.org/drawingml/2006/main" noChangeAspect="1"/>
+            </wp:cNvGraphicFramePr>
+            <a:graphic xmlns:a="http://schemas.openxmlformats.org/drawingml/2006/main">
+              <a:graphicData uri="http://schemas.openxmlformats.org/drawingml/2006/picture">
+                <pic:pic xmlns:pic="http://schemas.openxmlformats.org/drawingml/2006/picture">
+                  <pic:nvPicPr>
+                    <pic:cNvPr id="1381820448" name=""/>
+                    <pic:cNvPicPr/>
+                  </pic:nvPicPr>
+                  <pic:blipFill>
+                    <a:blip r:embed="rId30"/>
+                    <a:stretch>
+                      <a:fillRect/>
+                    </a:stretch>
+                  </pic:blipFill>
+                  <pic:spPr>
+                    <a:xfrm>
+                      <a:off x="0" y="0"/>
+                      <a:ext cx="5940425" cy="3994785"/>
+                    </a:xfrm>
+                    <a:prstGeom prst="rect">
+                      <a:avLst/>
+                    </a:prstGeom>
+                  </pic:spPr>
+                </pic:pic>
+              </a:graphicData>
+            </a:graphic>
+          </wp:inline>
+        </w:drawing>
+      </w:r>
+    </w:p>
+    <w:p>
+      <w:pPr>
+        <w:pStyle w:val="a0"/>
+        <w:jc w:val="center"/>
+        <w:rPr>
+          <w:rFonts w:cs="Times New Roman"/>
+          <w:szCs w:val="28"/>
+        </w:rPr>
+      </w:pPr>
+      <w:r>
+        <w:rPr>
+          <w:rFonts w:cs="Times New Roman"/>
+          <w:szCs w:val="28"/>
+        </w:rPr>
+        <w:t>Рисунок 26 – Код</w:t>
+      </w:r>
+    </w:p>
+    <w:p>
+      <w:pPr>
+        <w:pStyle w:val="a0"/>
+        <w:jc w:val="both"/>
+        <w:rPr>
+          <w:rFonts w:cs="Times New Roman"/>
+          <w:szCs w:val="28"/>
+        </w:rPr>
+      </w:pPr>
+      <w:r>
+        <w:rPr>
+          <w:rFonts w:cs="Times New Roman"/>
+          <w:szCs w:val="28"/>
+        </w:rPr>
+        <w:tab/>
+        <w:t xml:space="preserve">Был создан класс для датчика </w:t>
+      </w:r>
+      <w:r>
+        <w:rPr>
+          <w:rFonts w:cs="Times New Roman"/>
+          <w:szCs w:val="28"/>
+          <w:lang w:val="en-US"/>
+        </w:rPr>
+        <w:t>C</w:t>
+      </w:r>
+      <w:r>
+        <w:rPr>
+          <w:rFonts w:cs="Times New Roman"/>
+          <w:szCs w:val="28"/>
+        </w:rPr>
+        <w:t xml:space="preserve">02, </w:t>
+      </w:r>
+      <w:r>
+        <w:rPr>
+          <w:rFonts w:cs="Times New Roman"/>
+          <w:szCs w:val="28"/>
+        </w:rPr>
+        <w:t>он представлен на рисунке 27.</w:t>
+      </w:r>
+    </w:p>
+    <w:p>
+      <w:pPr>
+        <w:pStyle w:val="a0"/>
+        <w:jc w:val="center"/>
+        <w:rPr>
+          <w:rFonts w:cs="Times New Roman"/>
+          <w:szCs w:val="28"/>
+        </w:rPr>
+      </w:pPr>
+      <w:r>
+        <w:rPr>
+          <w:rFonts w:cs="Times New Roman"/>
+          <w:szCs w:val="28"/>
+        </w:rPr>
+        <w:lastRenderedPageBreak/>
+        <w:drawing>
+          <wp:inline distT="0" distB="0" distL="0" distR="0" wp14:anchorId="7719A297" wp14:editId="7812F6F5">
+            <wp:extent cx="5940425" cy="3951605"/>
+            <wp:effectExtent l="0" t="0" r="3175" b="0"/>
+            <wp:docPr id="1317084253" name="Рисунок 1"/>
+            <wp:cNvGraphicFramePr>
+              <a:graphicFrameLocks xmlns:a="http://schemas.openxmlformats.org/drawingml/2006/main" noChangeAspect="1"/>
+            </wp:cNvGraphicFramePr>
+            <a:graphic xmlns:a="http://schemas.openxmlformats.org/drawingml/2006/main">
+              <a:graphicData uri="http://schemas.openxmlformats.org/drawingml/2006/picture">
+                <pic:pic xmlns:pic="http://schemas.openxmlformats.org/drawingml/2006/picture">
+                  <pic:nvPicPr>
+                    <pic:cNvPr id="1317084253" name=""/>
+                    <pic:cNvPicPr/>
+                  </pic:nvPicPr>
+                  <pic:blipFill>
+                    <a:blip r:embed="rId31"/>
+                    <a:stretch>
+                      <a:fillRect/>
+                    </a:stretch>
+                  </pic:blipFill>
+                  <pic:spPr>
+                    <a:xfrm>
+                      <a:off x="0" y="0"/>
+                      <a:ext cx="5940425" cy="3951605"/>
+                    </a:xfrm>
+                    <a:prstGeom prst="rect">
+                      <a:avLst/>
+                    </a:prstGeom>
+                  </pic:spPr>
+                </pic:pic>
+              </a:graphicData>
+            </a:graphic>
+          </wp:inline>
+        </w:drawing>
+      </w:r>
+    </w:p>
+    <w:p>
+      <w:pPr>
+        <w:pStyle w:val="a0"/>
+        <w:jc w:val="center"/>
+        <w:rPr>
+          <w:rFonts w:cs="Times New Roman"/>
+          <w:szCs w:val="28"/>
+        </w:rPr>
+      </w:pPr>
+      <w:r>
+        <w:rPr>
+          <w:rFonts w:cs="Times New Roman"/>
+          <w:szCs w:val="28"/>
+        </w:rPr>
+        <w:t>Рисунок 27 – Код</w:t>
+      </w:r>
+    </w:p>
+    <w:p>
+      <w:pPr>
+        <w:pStyle w:val="a0"/>
+        <w:jc w:val="both"/>
+        <w:rPr>
+          <w:rFonts w:cs="Times New Roman"/>
+          <w:szCs w:val="28"/>
+        </w:rPr>
+      </w:pPr>
+      <w:r>
+        <w:rPr>
+          <w:rFonts w:cs="Times New Roman"/>
+          <w:szCs w:val="28"/>
+        </w:rPr>
+        <w:tab/>
+        <w:t>Класс для сигнализации представлен на рисунке 28.</w:t>
+      </w:r>
+    </w:p>
+    <w:p>
+      <w:pPr>
+        <w:pStyle w:val="a0"/>
+        <w:jc w:val="center"/>
+        <w:rPr>
+          <w:rFonts w:cs="Times New Roman"/>
+          <w:szCs w:val="28"/>
+        </w:rPr>
+      </w:pPr>
+      <w:r>
+        <w:rPr>
+          <w:rFonts w:cs="Times New Roman"/>
+          <w:szCs w:val="28"/>
+        </w:rPr>
+        <w:lastRenderedPageBreak/>
+        <w:drawing>
+          <wp:inline distT="0" distB="0" distL="0" distR="0" wp14:anchorId="0CEB9040" wp14:editId="44099B7A">
+            <wp:extent cx="4829849" cy="8230749"/>
+            <wp:effectExtent l="0" t="0" r="8890" b="0"/>
+            <wp:docPr id="709480217" name="Рисунок 1"/>
+            <wp:cNvGraphicFramePr>
+              <a:graphicFrameLocks xmlns:a="http://schemas.openxmlformats.org/drawingml/2006/main" noChangeAspect="1"/>
+            </wp:cNvGraphicFramePr>
+            <a:graphic xmlns:a="http://schemas.openxmlformats.org/drawingml/2006/main">
+              <a:graphicData uri="http://schemas.openxmlformats.org/drawingml/2006/picture">
+                <pic:pic xmlns:pic="http://schemas.openxmlformats.org/drawingml/2006/picture">
+                  <pic:nvPicPr>
+                    <pic:cNvPr id="709480217" name=""/>
+                    <pic:cNvPicPr/>
+                  </pic:nvPicPr>
+                  <pic:blipFill>
+                    <a:blip r:embed="rId32"/>
+                    <a:stretch>
+                      <a:fillRect/>
+                    </a:stretch>
+                  </pic:blipFill>
+                  <pic:spPr>
+                    <a:xfrm>
+                      <a:off x="0" y="0"/>
+                      <a:ext cx="4829849" cy="8230749"/>
+                    </a:xfrm>
+                    <a:prstGeom prst="rect">
+                      <a:avLst/>
+                    </a:prstGeom>
+                  </pic:spPr>
+                </pic:pic>
+              </a:graphicData>
+            </a:graphic>
+          </wp:inline>
+        </w:drawing>
+      </w:r>
+    </w:p>
+    <w:p>
+      <w:pPr>
+        <w:pStyle w:val="a0"/>
+        <w:jc w:val="center"/>
+        <w:rPr>
+          <w:rFonts w:cs="Times New Roman"/>
+          <w:szCs w:val="28"/>
+        </w:rPr>
+      </w:pPr>
+      <w:r>
+        <w:rPr>
+          <w:rFonts w:cs="Times New Roman"/>
+          <w:szCs w:val="28"/>
+        </w:rPr>
+        <w:t>Рисунок 28 – Код</w:t>
+      </w:r>
+    </w:p>
+    <w:p>
+      <w:pPr>
+        <w:pStyle w:val="a0"/>
+        <w:jc w:val="both"/>
+        <w:rPr>
+          <w:rFonts w:cs="Times New Roman"/>
+          <w:szCs w:val="28"/>
+        </w:rPr>
+      </w:pPr>
+      <w:r>
+        <w:rPr>
+          <w:rFonts w:cs="Times New Roman"/>
+          <w:szCs w:val="28"/>
+        </w:rPr>
+        <w:tab/>
+        <w:t>Код для задания 1 представлен на рисунке 29.</w:t>
+      </w:r>
+    </w:p>
+    <w:p>
+      <w:pPr>
+        <w:pStyle w:val="a0"/>
+        <w:jc w:val="center"/>
+        <w:rPr>
+          <w:rFonts w:cs="Times New Roman"/>
+          <w:szCs w:val="28"/>
+        </w:rPr>
+      </w:pPr>
+      <w:r>
+        <w:rPr>
+          <w:rFonts w:cs="Times New Roman"/>
+          <w:szCs w:val="28"/>
+        </w:rPr>
+        <w:lastRenderedPageBreak/>
+        <w:drawing>
+          <wp:inline distT="0" distB="0" distL="0" distR="0" wp14:anchorId="0C10C976" wp14:editId="31BBEA3D">
+            <wp:extent cx="5940425" cy="3074035"/>
+            <wp:effectExtent l="0" t="0" r="3175" b="0"/>
+            <wp:docPr id="1272745593" name="Рисунок 1"/>
+            <wp:cNvGraphicFramePr>
+              <a:graphicFrameLocks xmlns:a="http://schemas.openxmlformats.org/drawingml/2006/main" noChangeAspect="1"/>
+            </wp:cNvGraphicFramePr>
+            <a:graphic xmlns:a="http://schemas.openxmlformats.org/drawingml/2006/main">
+              <a:graphicData uri="http://schemas.openxmlformats.org/drawingml/2006/picture">
+                <pic:pic xmlns:pic="http://schemas.openxmlformats.org/drawingml/2006/picture">
+                  <pic:nvPicPr>
+                    <pic:cNvPr id="1272745593" name=""/>
+                    <pic:cNvPicPr/>
+                  </pic:nvPicPr>
+                  <pic:blipFill>
+                    <a:blip r:embed="rId33"/>
+                    <a:stretch>
+                      <a:fillRect/>
+                    </a:stretch>
+                  </pic:blipFill>
+                  <pic:spPr>
+                    <a:xfrm>
+                      <a:off x="0" y="0"/>
+                      <a:ext cx="5940425" cy="3074035"/>
+                    </a:xfrm>
+                    <a:prstGeom prst="rect">
+                      <a:avLst/>
+                    </a:prstGeom>
+                  </pic:spPr>
+                </pic:pic>
+              </a:graphicData>
+            </a:graphic>
+          </wp:inline>
+        </w:drawing>
+      </w:r>
+    </w:p>
+    <w:p>
+      <w:pPr>
+        <w:pStyle w:val="a0"/>
+        <w:jc w:val="center"/>
+        <w:rPr>
+          <w:rFonts w:cs="Times New Roman"/>
+          <w:szCs w:val="28"/>
+        </w:rPr>
+      </w:pPr>
+      <w:r>
+        <w:rPr>
+          <w:rFonts w:cs="Times New Roman"/>
+          <w:szCs w:val="28"/>
+        </w:rPr>
+        <w:t>Рисунок 29 – Код к заданию 1</w:t>
+      </w:r>
+    </w:p>
+    <w:p>
+      <w:pPr>
+        <w:pStyle w:val="a0"/>
+        <w:jc w:val="both"/>
+        <w:rPr>
+          <w:rFonts w:cs="Times New Roman"/>
+          <w:szCs w:val="28"/>
+        </w:rPr>
+      </w:pPr>
+      <w:r>
+        <w:rPr>
+          <w:rFonts w:cs="Times New Roman"/>
+          <w:szCs w:val="28"/>
+        </w:rPr>
+        <w:tab/>
+      </w:r>
+      <w:r>
+        <w:rPr>
+          <w:rFonts w:cs="Times New Roman"/>
+          <w:szCs w:val="28"/>
+        </w:rPr>
+        <w:t>Вывод представлен на рисунке 30.</w:t>
+      </w:r>
+    </w:p>
+    <w:p>
+      <w:pPr>
+        <w:pStyle w:val="a0"/>
+        <w:jc w:val="center"/>
+        <w:rPr>
+          <w:rFonts w:cs="Times New Roman"/>
+          <w:szCs w:val="28"/>
+        </w:rPr>
+      </w:pPr>
+      <w:r>
+        <w:rPr>
+          <w:rFonts w:cs="Times New Roman"/>
+          <w:szCs w:val="28"/>
+        </w:rPr>
+        <w:drawing>
+          <wp:inline distT="0" distB="0" distL="0" distR="0" wp14:anchorId="33BFC4C4" wp14:editId="5EEC719C">
+            <wp:extent cx="4686954" cy="3762900"/>
+            <wp:effectExtent l="0" t="0" r="0" b="9525"/>
+            <wp:docPr id="1594678920" name="Рисунок 1"/>
+            <wp:cNvGraphicFramePr>
+              <a:graphicFrameLocks xmlns:a="http://schemas.openxmlformats.org/drawingml/2006/main" noChangeAspect="1"/>
+            </wp:cNvGraphicFramePr>
+            <a:graphic xmlns:a="http://schemas.openxmlformats.org/drawingml/2006/main">
+              <a:graphicData uri="http://schemas.openxmlformats.org/drawingml/2006/picture">
+                <pic:pic xmlns:pic="http://schemas.openxmlformats.org/drawingml/2006/picture">
+                  <pic:nvPicPr>
+                    <pic:cNvPr id="1594678920" name=""/>
+                    <pic:cNvPicPr/>
+                  </pic:nvPicPr>
+                  <pic:blipFill>
+                    <a:blip r:embed="rId34"/>
+                    <a:stretch>
+                      <a:fillRect/>
+                    </a:stretch>
+                  </pic:blipFill>
+                  <pic:spPr>
+                    <a:xfrm>
+                      <a:off x="0" y="0"/>
+                      <a:ext cx="4686954" cy="3762900"/>
+                    </a:xfrm>
+                    <a:prstGeom prst="rect">
+                      <a:avLst/>
+                    </a:prstGeom>
+                  </pic:spPr>
+                </pic:pic>
+              </a:graphicData>
+            </a:graphic>
+          </wp:inline>
+        </w:drawing>
+      </w:r>
+    </w:p>
+    <w:p>
+      <w:pPr>
+        <w:pStyle w:val="a0"/>
+        <w:jc w:val="center"/>
+        <w:rPr>
+          <w:rFonts w:cs="Times New Roman"/>
+          <w:szCs w:val="28"/>
+        </w:rPr>
+      </w:pPr>
+      <w:r>
+        <w:rPr>
+          <w:rFonts w:cs="Times New Roman"/>
+          <w:szCs w:val="28"/>
+        </w:rPr>
+        <w:t>Рисунок 30 – Вывод программы</w:t>
+      </w:r>
+    </w:p>
+    <w:p>
+      <w:pPr>
+        <w:pStyle w:val="a0"/>
+        <w:jc w:val="both"/>
+        <w:rPr>
+          <w:rFonts w:cs="Times New Roman"/>
+          <w:b/>
+          <w:bCs/>
+          <w:szCs w:val="28"/>
+        </w:rPr>
+      </w:pPr>
+      <w:r>
+        <w:rPr>
+          <w:rFonts w:cs="Times New Roman"/>
+          <w:b/>
+          <w:bCs/>
+          <w:szCs w:val="28"/>
+        </w:rPr>
+        <w:t>Задание 2</w:t>
+      </w:r>
+    </w:p>
+    <w:p>
+      <w:pPr>
+        <w:pStyle w:val="a0"/>
+        <w:jc w:val="both"/>
+        <w:rPr>
+          <w:rFonts w:cs="Times New Roman"/>
+          <w:szCs w:val="28"/>
+        </w:rPr>
+      </w:pPr>
+      <w:r>
+        <w:rPr>
+          <w:rFonts w:cs="Times New Roman"/>
+          <w:szCs w:val="28"/>
+        </w:rPr>
+        <w:tab/>
+        <w:t>Код к заданию 2.1 представлен к рисунке 31.</w:t>
+      </w:r>
+    </w:p>
+    <w:p>
+      <w:pPr>
+        <w:pStyle w:val="a0"/>
+        <w:jc w:val="center"/>
+        <w:rPr>
+          <w:rFonts w:cs="Times New Roman"/>
+          <w:szCs w:val="28"/>
+        </w:rPr>
+      </w:pPr>
+      <w:r>
+        <w:rPr>
+          <w:rFonts w:cs="Times New Roman"/>
+          <w:szCs w:val="28"/>
+        </w:rPr>
+        <w:lastRenderedPageBreak/>
+        <w:drawing>
+          <wp:inline distT="0" distB="0" distL="0" distR="0" wp14:anchorId="70E70F52" wp14:editId="21A06232">
+            <wp:extent cx="5940425" cy="2644140"/>
+            <wp:effectExtent l="0" t="0" r="3175" b="3810"/>
+            <wp:docPr id="534771429" name="Рисунок 1"/>
+            <wp:cNvGraphicFramePr>
+              <a:graphicFrameLocks xmlns:a="http://schemas.openxmlformats.org/drawingml/2006/main" noChangeAspect="1"/>
+            </wp:cNvGraphicFramePr>
+            <a:graphic xmlns:a="http://schemas.openxmlformats.org/drawingml/2006/main">
+              <a:graphicData uri="http://schemas.openxmlformats.org/drawingml/2006/picture">
+                <pic:pic xmlns:pic="http://schemas.openxmlformats.org/drawingml/2006/picture">
+                  <pic:nvPicPr>
+                    <pic:cNvPr id="534771429" name=""/>
+                    <pic:cNvPicPr/>
+                  </pic:nvPicPr>
+                  <pic:blipFill>
+                    <a:blip r:embed="rId35"/>
+                    <a:stretch>
+                      <a:fillRect/>
+                    </a:stretch>
+                  </pic:blipFill>
+                  <pic:spPr>
+                    <a:xfrm>
+                      <a:off x="0" y="0"/>
+                      <a:ext cx="5940425" cy="2644140"/>
+                    </a:xfrm>
+                    <a:prstGeom prst="rect">
+                      <a:avLst/>
+                    </a:prstGeom>
+                  </pic:spPr>
+                </pic:pic>
+              </a:graphicData>
+            </a:graphic>
+          </wp:inline>
+        </w:drawing>
+      </w:r>
+    </w:p>
+    <w:p>
+      <w:pPr>
+        <w:pStyle w:val="a0"/>
+        <w:jc w:val="center"/>
+        <w:rPr>
+          <w:rFonts w:cs="Times New Roman"/>
+          <w:szCs w:val="28"/>
+        </w:rPr>
+      </w:pPr>
+      <w:r>
+        <w:rPr>
+          <w:rFonts w:cs="Times New Roman"/>
+          <w:szCs w:val="28"/>
+        </w:rPr>
+        <w:t>Рисунок 31 – Код</w:t>
+      </w:r>
+    </w:p>
+    <w:p>
+      <w:pPr>
+        <w:pStyle w:val="a0"/>
+        <w:jc w:val="both"/>
+        <w:rPr>
+          <w:rFonts w:cs="Times New Roman"/>
+          <w:szCs w:val="28"/>
+        </w:rPr>
+      </w:pPr>
+      <w:r>
+        <w:rPr>
+          <w:rFonts w:cs="Times New Roman"/>
+          <w:szCs w:val="28"/>
+        </w:rPr>
+        <w:tab/>
+        <w:t>Код к заданию 2.2 представлен на рисунке 32.</w:t>
+      </w:r>
+    </w:p>
+    <w:p>
+      <w:pPr>
+        <w:pStyle w:val="a0"/>
+        <w:jc w:val="center"/>
+        <w:rPr>
+          <w:rFonts w:cs="Times New Roman"/>
+          <w:szCs w:val="28"/>
+        </w:rPr>
+      </w:pPr>
+      <w:r>
+        <w:rPr>
+          <w:rFonts w:cs="Times New Roman"/>
+          <w:szCs w:val="28"/>
+        </w:rPr>
+        <w:drawing>
+          <wp:inline distT="0" distB="0" distL="0" distR="0" wp14:anchorId="500D6389" wp14:editId="22BF942E">
+            <wp:extent cx="5940425" cy="3892550"/>
+            <wp:effectExtent l="0" t="0" r="3175" b="0"/>
+            <wp:docPr id="1110145344" name="Рисунок 1"/>
+            <wp:cNvGraphicFramePr>
+              <a:graphicFrameLocks xmlns:a="http://schemas.openxmlformats.org/drawingml/2006/main" noChangeAspect="1"/>
+            </wp:cNvGraphicFramePr>
+            <a:graphic xmlns:a="http://schemas.openxmlformats.org/drawingml/2006/main">
+              <a:graphicData uri="http://schemas.openxmlformats.org/drawingml/2006/picture">
+                <pic:pic xmlns:pic="http://schemas.openxmlformats.org/drawingml/2006/picture">
+                  <pic:nvPicPr>
+                    <pic:cNvPr id="1110145344" name=""/>
+                    <pic:cNvPicPr/>
+                  </pic:nvPicPr>
+                  <pic:blipFill>
+                    <a:blip r:embed="rId36"/>
+                    <a:stretch>
+                      <a:fillRect/>
+                    </a:stretch>
+                  </pic:blipFill>
+                  <pic:spPr>
+                    <a:xfrm>
+                      <a:off x="0" y="0"/>
+                      <a:ext cx="5940425" cy="3892550"/>
+                    </a:xfrm>
+                    <a:prstGeom prst="rect">
+                      <a:avLst/>
+                    </a:prstGeom>
+                  </pic:spPr>
+                </pic:pic>
+              </a:graphicData>
+            </a:graphic>
+          </wp:inline>
+        </w:drawing>
+      </w:r>
+    </w:p>
+    <w:p>
+      <w:pPr>
+        <w:pStyle w:val="a0"/>
+        <w:jc w:val="center"/>
+        <w:rPr>
+          <w:rFonts w:cs="Times New Roman"/>
+          <w:szCs w:val="28"/>
+        </w:rPr>
+      </w:pPr>
+      <w:r>
+        <w:rPr>
+          <w:rFonts w:cs="Times New Roman"/>
+          <w:szCs w:val="28"/>
+        </w:rPr>
+        <w:t>Рисунок 32 – Код</w:t>
+      </w:r>
+    </w:p>
+    <w:p>
+      <w:pPr>
+        <w:pStyle w:val="a0"/>
+        <w:jc w:val="both"/>
+        <w:rPr>
+          <w:rFonts w:cs="Times New Roman"/>
+          <w:szCs w:val="28"/>
+        </w:rPr>
+      </w:pPr>
+      <w:r>
+        <w:rPr>
+          <w:rFonts w:cs="Times New Roman"/>
+          <w:szCs w:val="28"/>
+        </w:rPr>
+        <w:tab/>
+        <w:t>Код к заданию 2.3 представлен на рисунке 33.</w:t>
+      </w:r>
+    </w:p>
+    <w:p>
+      <w:pPr>
+        <w:pStyle w:val="a0"/>
+        <w:jc w:val="center"/>
+        <w:rPr>
+          <w:rFonts w:cs="Times New Roman"/>
+          <w:szCs w:val="28"/>
+        </w:rPr>
+      </w:pPr>
+      <w:r>
+        <w:rPr>
+          <w:rFonts w:cs="Times New Roman"/>
+          <w:szCs w:val="28"/>
+        </w:rPr>
+        <w:lastRenderedPageBreak/>
+        <w:drawing>
+          <wp:inline distT="0" distB="0" distL="0" distR="0" wp14:anchorId="6FEBE412" wp14:editId="029F96C3">
+            <wp:extent cx="5940425" cy="3749675"/>
+            <wp:effectExtent l="0" t="0" r="3175" b="3175"/>
+            <wp:docPr id="381085112" name="Рисунок 1"/>
+            <wp:cNvGraphicFramePr>
+              <a:graphicFrameLocks xmlns:a="http://schemas.openxmlformats.org/drawingml/2006/main" noChangeAspect="1"/>
+            </wp:cNvGraphicFramePr>
+            <a:graphic xmlns:a="http://schemas.openxmlformats.org/drawingml/2006/main">
+              <a:graphicData uri="http://schemas.openxmlformats.org/drawingml/2006/picture">
+                <pic:pic xmlns:pic="http://schemas.openxmlformats.org/drawingml/2006/picture">
+                  <pic:nvPicPr>
+                    <pic:cNvPr id="381085112" name=""/>
+                    <pic:cNvPicPr/>
+                  </pic:nvPicPr>
+                  <pic:blipFill>
+                    <a:blip r:embed="rId37"/>
+                    <a:stretch>
+                      <a:fillRect/>
+                    </a:stretch>
+                  </pic:blipFill>
+                  <pic:spPr>
+                    <a:xfrm>
+                      <a:off x="0" y="0"/>
+                      <a:ext cx="5940425" cy="3749675"/>
+                    </a:xfrm>
+                    <a:prstGeom prst="rect">
+                      <a:avLst/>
+                    </a:prstGeom>
+                  </pic:spPr>
+                </pic:pic>
+              </a:graphicData>
+            </a:graphic>
+          </wp:inline>
+        </w:drawing>
+      </w:r>
+    </w:p>
+    <w:p>
+      <w:pPr>
+        <w:pStyle w:val="a0"/>
+        <w:jc w:val="center"/>
+        <w:rPr>
+          <w:rFonts w:cs="Times New Roman"/>
+          <w:szCs w:val="28"/>
+        </w:rPr>
+      </w:pPr>
+      <w:r>
+        <w:rPr>
+          <w:rFonts w:cs="Times New Roman"/>
+          <w:szCs w:val="28"/>
+        </w:rPr>
+        <w:t>Рисунок 33 – Код к заданию 2.3</w:t>
+      </w:r>
+    </w:p>
+    <w:p>
+      <w:pPr>
+        <w:pStyle w:val="a0"/>
+        <w:jc w:val="both"/>
+        <w:rPr>
+          <w:rFonts w:cs="Times New Roman"/>
+          <w:szCs w:val="28"/>
+        </w:rPr>
+      </w:pPr>
+      <w:r>
+        <w:rPr>
+          <w:rFonts w:cs="Times New Roman"/>
+          <w:szCs w:val="28"/>
+        </w:rPr>
+        <w:tab/>
+        <w:t>Вывод программы представлен на рисунках 34 - 36.</w:t>
+      </w:r>
+    </w:p>
+    <w:p>
+      <w:pPr>
+        <w:pStyle w:val="a0"/>
+        <w:jc w:val="center"/>
+        <w:rPr>
+          <w:rFonts w:cs="Times New Roman"/>
+          <w:szCs w:val="28"/>
+        </w:rPr>
+      </w:pPr>
+      <w:r>
+        <w:rPr>
+          <w:rFonts w:cs="Times New Roman"/>
+          <w:szCs w:val="28"/>
+        </w:rPr>
+        <w:drawing>
+          <wp:inline distT="0" distB="0" distL="0" distR="0" wp14:anchorId="40DC2B99" wp14:editId="4EB5A20C">
+            <wp:extent cx="3712568" cy="4061460"/>
+            <wp:effectExtent l="0" t="0" r="2540" b="0"/>
+            <wp:docPr id="639474529" name="Рисунок 1"/>
+            <wp:cNvGraphicFramePr>
+              <a:graphicFrameLocks xmlns:a="http://schemas.openxmlformats.org/drawingml/2006/main" noChangeAspect="1"/>
+            </wp:cNvGraphicFramePr>
+            <a:graphic xmlns:a="http://schemas.openxmlformats.org/drawingml/2006/main">
+              <a:graphicData uri="http://schemas.openxmlformats.org/drawingml/2006/picture">
+                <pic:pic xmlns:pic="http://schemas.openxmlformats.org/drawingml/2006/picture">
+                  <pic:nvPicPr>
+                    <pic:cNvPr id="639474529" name=""/>
+                    <pic:cNvPicPr/>
+                  </pic:nvPicPr>
+                  <pic:blipFill>
+                    <a:blip r:embed="rId38"/>
+                    <a:stretch>
+                      <a:fillRect/>
+                    </a:stretch>
+                  </pic:blipFill>
+                  <pic:spPr>
+                    <a:xfrm>
+                      <a:off x="0" y="0"/>
+                      <a:ext cx="3714238" cy="4063287"/>
+                    </a:xfrm>
+                    <a:prstGeom prst="rect">
+                      <a:avLst/>
+                    </a:prstGeom>
+                  </pic:spPr>
+                </pic:pic>
+              </a:graphicData>
+            </a:graphic>
+          </wp:inline>
+        </w:drawing>
+      </w:r>
+    </w:p>
+    <w:p>
+      <w:pPr>
+        <w:pStyle w:val="a0"/>
+        <w:jc w:val="center"/>
+        <w:rPr>
+          <w:rFonts w:cs="Times New Roman"/>
+          <w:szCs w:val="28"/>
+        </w:rPr>
+      </w:pPr>
+      <w:r>
+        <w:rPr>
+          <w:rFonts w:cs="Times New Roman"/>
+          <w:szCs w:val="28"/>
+        </w:rPr>
+        <w:t>Рисунок 34 – Вывод программы</w:t>
+      </w:r>
+    </w:p>
+    <w:p>
+      <w:pPr>
+        <w:pStyle w:val="a0"/>
+        <w:jc w:val="center"/>
+        <w:rPr>
+          <w:rFonts w:cs="Times New Roman"/>
+          <w:szCs w:val="28"/>
+        </w:rPr>
+      </w:pPr>
+      <w:r>
+        <w:rPr>
+          <w:rFonts w:cs="Times New Roman"/>
+          <w:szCs w:val="28"/>
+        </w:rPr>
+        <w:lastRenderedPageBreak/>
+        <w:drawing>
+          <wp:inline distT="0" distB="0" distL="0" distR="0" wp14:anchorId="53C5A126" wp14:editId="5FC41F32">
+            <wp:extent cx="4867954" cy="4191585"/>
+            <wp:effectExtent l="0" t="0" r="8890" b="0"/>
+            <wp:docPr id="1178821658" name="Рисунок 1"/>
+            <wp:cNvGraphicFramePr>
+              <a:graphicFrameLocks xmlns:a="http://schemas.openxmlformats.org/drawingml/2006/main" noChangeAspect="1"/>
+            </wp:cNvGraphicFramePr>
+            <a:graphic xmlns:a="http://schemas.openxmlformats.org/drawingml/2006/main">
+              <a:graphicData uri="http://schemas.openxmlformats.org/drawingml/2006/picture">
+                <pic:pic xmlns:pic="http://schemas.openxmlformats.org/drawingml/2006/picture">
+                  <pic:nvPicPr>
+                    <pic:cNvPr id="1178821658" name=""/>
+                    <pic:cNvPicPr/>
+                  </pic:nvPicPr>
+                  <pic:blipFill>
+                    <a:blip r:embed="rId39"/>
+                    <a:stretch>
+                      <a:fillRect/>
+                    </a:stretch>
+                  </pic:blipFill>
+                  <pic:spPr>
+                    <a:xfrm>
+                      <a:off x="0" y="0"/>
+                      <a:ext cx="4867954" cy="4191585"/>
+                    </a:xfrm>
+                    <a:prstGeom prst="rect">
+                      <a:avLst/>
+                    </a:prstGeom>
+                  </pic:spPr>
+                </pic:pic>
+              </a:graphicData>
+            </a:graphic>
+          </wp:inline>
+        </w:drawing>
+      </w:r>
+    </w:p>
+    <w:p>
+      <w:pPr>
+        <w:pStyle w:val="a0"/>
+        <w:jc w:val="center"/>
+        <w:rPr>
+          <w:rFonts w:cs="Times New Roman"/>
+          <w:szCs w:val="28"/>
+        </w:rPr>
+      </w:pPr>
+      <w:r>
+        <w:rPr>
+          <w:rFonts w:cs="Times New Roman"/>
+          <w:szCs w:val="28"/>
+        </w:rPr>
+        <w:t>Рисунок 35 – Вывод программы</w:t>
+      </w:r>
+    </w:p>
+    <w:p>
+      <w:pPr>
+        <w:pStyle w:val="a0"/>
+        <w:jc w:val="center"/>
+        <w:rPr>
+          <w:rFonts w:cs="Times New Roman"/>
+          <w:szCs w:val="28"/>
+        </w:rPr>
+      </w:pPr>
+      <w:r>
+        <w:rPr>
+          <w:rFonts w:cs="Times New Roman"/>
+          <w:szCs w:val="28"/>
+        </w:rPr>
+        <w:drawing>
+          <wp:inline distT="0" distB="0" distL="0" distR="0" wp14:anchorId="06BB061D" wp14:editId="4FE642DA">
+            <wp:extent cx="4858428" cy="2419688"/>
+            <wp:effectExtent l="0" t="0" r="0" b="0"/>
+            <wp:docPr id="1495551929" name="Рисунок 1"/>
+            <wp:cNvGraphicFramePr>
+              <a:graphicFrameLocks xmlns:a="http://schemas.openxmlformats.org/drawingml/2006/main" noChangeAspect="1"/>
+            </wp:cNvGraphicFramePr>
+            <a:graphic xmlns:a="http://schemas.openxmlformats.org/drawingml/2006/main">
+              <a:graphicData uri="http://schemas.openxmlformats.org/drawingml/2006/picture">
+                <pic:pic xmlns:pic="http://schemas.openxmlformats.org/drawingml/2006/picture">
+                  <pic:nvPicPr>
+                    <pic:cNvPr id="1495551929" name=""/>
+                    <pic:cNvPicPr/>
+                  </pic:nvPicPr>
+                  <pic:blipFill>
+                    <a:blip r:embed="rId40"/>
+                    <a:stretch>
+                      <a:fillRect/>
+                    </a:stretch>
+                  </pic:blipFill>
+                  <pic:spPr>
+                    <a:xfrm>
+                      <a:off x="0" y="0"/>
+                      <a:ext cx="4858428" cy="2419688"/>
+                    </a:xfrm>
+                    <a:prstGeom prst="rect">
+                      <a:avLst/>
+                    </a:prstGeom>
+                  </pic:spPr>
+                </pic:pic>
+              </a:graphicData>
+            </a:graphic>
+          </wp:inline>
+        </w:drawing>
+      </w:r>
+    </w:p>
+    <w:p>
+      <w:pPr>
+        <w:pStyle w:val="a0"/>
+        <w:jc w:val="center"/>
+        <w:rPr>
+          <w:rFonts w:cs="Times New Roman"/>
+          <w:szCs w:val="28"/>
+        </w:rPr>
+      </w:pPr>
+      <w:r>
+        <w:rPr>
+          <w:rFonts w:cs="Times New Roman"/>
+          <w:szCs w:val="28"/>
+        </w:rPr>
+        <w:t>Рисунок 36 – Вывод программы</w:t>
+      </w:r>
+    </w:p>
+    <w:p>
+      <w:pPr>
+        <w:spacing w:line="259" w:lineRule="auto"/>
+        <w:rPr>
+          <w:rFonts w:cs="Times New Roman"/>
+          <w:szCs w:val="28"/>
+        </w:rPr>
+      </w:pPr>
+      <w:r>
+        <w:rPr>
+          <w:rFonts w:cs="Times New Roman"/>
+          <w:szCs w:val="28"/>
+        </w:rPr>
+        <w:br w:type="page"/>
+      </w:r>
+    </w:p>
+    <w:p>
+      <w:pPr>
+        <w:pStyle w:val="a0"/>
+        <w:jc w:val="both"/>
+        <w:rPr>
+          <w:rFonts w:cs="Times New Roman"/>
+          <w:b/>
+          <w:bCs/>
+          <w:szCs w:val="28"/>
+        </w:rPr>
+      </w:pPr>
+      <w:r>
+        <w:rPr>
+          <w:rFonts w:cs="Times New Roman"/>
+          <w:szCs w:val="28"/>
+        </w:rPr>
+        <w:lastRenderedPageBreak/>
+        <w:tab/>
+      </w:r>
+      <w:r>
+        <w:rPr>
+          <w:rFonts w:cs="Times New Roman"/>
+          <w:b/>
+          <w:bCs/>
+          <w:szCs w:val="28"/>
+        </w:rPr>
+        <w:t>Задание 3</w:t>
+      </w:r>
+    </w:p>
+    <w:p>
+      <w:pPr>
+        <w:pStyle w:val="a0"/>
+        <w:jc w:val="both"/>
+        <w:rPr>
+          <w:rFonts w:cs="Times New Roman"/>
+          <w:szCs w:val="28"/>
+        </w:rPr>
+      </w:pPr>
+      <w:r>
+        <w:rPr>
+          <w:rFonts w:cs="Times New Roman"/>
+          <w:szCs w:val="28"/>
+        </w:rPr>
+        <w:tab/>
+        <w:t xml:space="preserve">Был создан класс </w:t>
+      </w:r>
+      <w:r>
+        <w:rPr>
+          <w:rFonts w:cs="Times New Roman"/>
+          <w:szCs w:val="28"/>
+          <w:lang w:val="en-US"/>
+        </w:rPr>
+        <w:t>UserFriend</w:t>
+      </w:r>
+      <w:r>
+        <w:rPr>
+          <w:rFonts w:cs="Times New Roman"/>
+          <w:szCs w:val="28"/>
+        </w:rPr>
+        <w:t xml:space="preserve">, </w:t>
+      </w:r>
+      <w:r>
+        <w:rPr>
+          <w:rFonts w:cs="Times New Roman"/>
+          <w:szCs w:val="28"/>
+        </w:rPr>
+        <w:t>его код представлен на рисунке 37.</w:t>
+      </w:r>
+    </w:p>
+    <w:p>
+      <w:pPr>
+        <w:pStyle w:val="a0"/>
+        <w:jc w:val="center"/>
+        <w:rPr>
+          <w:rFonts w:cs="Times New Roman"/>
+          <w:szCs w:val="28"/>
+        </w:rPr>
+      </w:pPr>
+      <w:r>
+        <w:rPr>
+          <w:rFonts w:cs="Times New Roman"/>
+          <w:szCs w:val="28"/>
+        </w:rPr>
+        <w:drawing>
+          <wp:inline distT="0" distB="0" distL="0" distR="0" wp14:anchorId="1F707111" wp14:editId="37AE53C5">
+            <wp:extent cx="5287113" cy="8049748"/>
+            <wp:effectExtent l="0" t="0" r="8890" b="8890"/>
+            <wp:docPr id="1600684337" name="Рисунок 1"/>
+            <wp:cNvGraphicFramePr>
+              <a:graphicFrameLocks xmlns:a="http://schemas.openxmlformats.org/drawingml/2006/main" noChangeAspect="1"/>
+            </wp:cNvGraphicFramePr>
+            <a:graphic xmlns:a="http://schemas.openxmlformats.org/drawingml/2006/main">
+              <a:graphicData uri="http://schemas.openxmlformats.org/drawingml/2006/picture">
+                <pic:pic xmlns:pic="http://schemas.openxmlformats.org/drawingml/2006/picture">
+                  <pic:nvPicPr>
+                    <pic:cNvPr id="1600684337" name=""/>
+                    <pic:cNvPicPr/>
+                  </pic:nvPicPr>
+                  <pic:blipFill>
+                    <a:blip r:embed="rId41"/>
+                    <a:stretch>
+                      <a:fillRect/>
+                    </a:stretch>
+                  </pic:blipFill>
+                  <pic:spPr>
+                    <a:xfrm>
+                      <a:off x="0" y="0"/>
+                      <a:ext cx="5287113" cy="8049748"/>
+                    </a:xfrm>
+                    <a:prstGeom prst="rect">
+                      <a:avLst/>
+                    </a:prstGeom>
+                  </pic:spPr>
+                </pic:pic>
+              </a:graphicData>
+            </a:graphic>
+          </wp:inline>
+        </w:drawing>
+      </w:r>
+    </w:p>
+    <w:p>
+      <w:pPr>
+        <w:pStyle w:val="a0"/>
+        <w:jc w:val="center"/>
+        <w:rPr>
+          <w:rFonts w:cs="Times New Roman"/>
+          <w:szCs w:val="28"/>
+        </w:rPr>
+      </w:pPr>
+      <w:r>
+        <w:rPr>
+          <w:rFonts w:cs="Times New Roman"/>
+          <w:szCs w:val="28"/>
+        </w:rPr>
+        <w:t xml:space="preserve">Рисунок 37 – Код </w:t>
+      </w:r>
+      <w:r>
+        <w:rPr>
+          <w:rFonts w:cs="Times New Roman"/>
+          <w:szCs w:val="28"/>
+          <w:lang w:val="en-US"/>
+        </w:rPr>
+        <w:t>UserFriend</w:t>
+      </w:r>
+    </w:p>
+    <w:p>
+      <w:pPr>
+        <w:pStyle w:val="a0"/>
+        <w:jc w:val="both"/>
+        <w:rPr>
+          <w:rFonts w:cs="Times New Roman"/>
+          <w:szCs w:val="28"/>
+        </w:rPr>
+      </w:pPr>
+      <w:r>
+        <w:rPr>
+          <w:rFonts w:cs="Times New Roman"/>
+          <w:szCs w:val="28"/>
+        </w:rPr>
+        <w:lastRenderedPageBreak/>
+        <w:tab/>
+        <w:t>Вывод программы представлен на рисунке 38.</w:t>
+      </w:r>
+    </w:p>
+    <w:p>
+      <w:pPr>
+        <w:pStyle w:val="a0"/>
+        <w:jc w:val="center"/>
+        <w:rPr>
+          <w:rFonts w:cs="Times New Roman"/>
+          <w:szCs w:val="28"/>
+          <w:lang w:val="en-US"/>
+        </w:rPr>
+      </w:pPr>
+      <w:r>
+        <w:rPr>
+          <w:rFonts w:cs="Times New Roman"/>
+          <w:szCs w:val="28"/>
+          <w:lang w:val="en-US"/>
+        </w:rPr>
+        <w:drawing>
+          <wp:inline distT="0" distB="0" distL="0" distR="0" wp14:anchorId="46453AE4" wp14:editId="68F1165E">
+            <wp:extent cx="4934639" cy="4296375"/>
+            <wp:effectExtent l="0" t="0" r="0" b="9525"/>
+            <wp:docPr id="1498057271" name="Рисунок 1"/>
+            <wp:cNvGraphicFramePr>
+              <a:graphicFrameLocks xmlns:a="http://schemas.openxmlformats.org/drawingml/2006/main" noChangeAspect="1"/>
+            </wp:cNvGraphicFramePr>
+            <a:graphic xmlns:a="http://schemas.openxmlformats.org/drawingml/2006/main">
+              <a:graphicData uri="http://schemas.openxmlformats.org/drawingml/2006/picture">
+                <pic:pic xmlns:pic="http://schemas.openxmlformats.org/drawingml/2006/picture">
+                  <pic:nvPicPr>
+                    <pic:cNvPr id="1498057271" name=""/>
+                    <pic:cNvPicPr/>
+                  </pic:nvPicPr>
+                  <pic:blipFill>
+                    <a:blip r:embed="rId42"/>
+                    <a:stretch>
+                      <a:fillRect/>
+                    </a:stretch>
+                  </pic:blipFill>
+                  <pic:spPr>
+                    <a:xfrm>
+                      <a:off x="0" y="0"/>
+                      <a:ext cx="4934639" cy="4296375"/>
+                    </a:xfrm>
+                    <a:prstGeom prst="rect">
+                      <a:avLst/>
+                    </a:prstGeom>
+                  </pic:spPr>
+                </pic:pic>
+              </a:graphicData>
+            </a:graphic>
+          </wp:inline>
+        </w:drawing>
+      </w:r>
+    </w:p>
+    <w:p>
+      <w:pPr>
+        <w:pStyle w:val="a0"/>
+        <w:jc w:val="center"/>
+        <w:rPr>
+          <w:rFonts w:cs="Times New Roman"/>
+          <w:szCs w:val="28"/>
+        </w:rPr>
+      </w:pPr>
+      <w:r>
+        <w:rPr>
+          <w:rFonts w:cs="Times New Roman"/>
+          <w:szCs w:val="28"/>
+        </w:rPr>
+        <w:t>Рисунок 38 – Вывод программы</w:t>
+      </w:r>
+    </w:p>
+    <w:p>
+      <w:pPr>
+        <w:spacing w:line="259" w:lineRule="auto"/>
+        <w:rPr>
+          <w:rFonts w:cs="Times New Roman"/>
+          <w:szCs w:val="28"/>
+        </w:rPr>
+      </w:pPr>
+      <w:r>
+        <w:rPr>
+          <w:rFonts w:cs="Times New Roman"/>
+          <w:szCs w:val="28"/>
+        </w:rPr>
+        <w:br w:type="page"/>
+      </w:r>
+    </w:p>
+    <w:p>
+      <w:pPr>
+        <w:pStyle w:val="a0"/>
+        <w:jc w:val="both"/>
+        <w:rPr>
+          <w:rFonts w:cs="Times New Roman"/>
+          <w:b/>
+          <w:bCs/>
+          <w:szCs w:val="28"/>
+        </w:rPr>
+      </w:pPr>
+      <w:r>
+        <w:rPr>
+          <w:rFonts w:cs="Times New Roman"/>
+          <w:b/>
+          <w:bCs/>
+          <w:szCs w:val="28"/>
+        </w:rPr>
+        <w:lastRenderedPageBreak/>
+        <w:t>Задание 4</w:t>
+      </w:r>
+    </w:p>
+    <w:p>
+      <w:pPr>
+        <w:pStyle w:val="a0"/>
+        <w:jc w:val="both"/>
+        <w:rPr>
+          <w:rFonts w:cs="Times New Roman"/>
+          <w:szCs w:val="28"/>
+        </w:rPr>
+      </w:pPr>
+      <w:r>
+        <w:rPr>
+          <w:rFonts w:cs="Times New Roman"/>
+          <w:b/>
+          <w:bCs/>
+          <w:szCs w:val="28"/>
+        </w:rPr>
+        <w:tab/>
+      </w:r>
+      <w:r>
+        <w:rPr>
+          <w:rFonts w:cs="Times New Roman"/>
+          <w:szCs w:val="28"/>
+        </w:rPr>
+        <w:t xml:space="preserve">Класс </w:t>
+      </w:r>
+      <w:r>
+        <w:rPr>
+          <w:rFonts w:cs="Times New Roman"/>
+          <w:szCs w:val="28"/>
+          <w:lang w:val="en-US"/>
+        </w:rPr>
+        <w:t>File</w:t>
+      </w:r>
+      <w:r>
+        <w:rPr>
+          <w:rFonts w:cs="Times New Roman"/>
+          <w:szCs w:val="28"/>
+        </w:rPr>
+        <w:t xml:space="preserve"> </w:t>
+      </w:r>
+      <w:r>
+        <w:rPr>
+          <w:rFonts w:cs="Times New Roman"/>
+          <w:szCs w:val="28"/>
+        </w:rPr>
+        <w:t>представлен на рисунке 39.</w:t>
+      </w:r>
+    </w:p>
+    <w:p>
+      <w:pPr>
+        <w:pStyle w:val="a0"/>
+        <w:jc w:val="center"/>
+        <w:rPr>
+          <w:rFonts w:cs="Times New Roman"/>
+          <w:szCs w:val="28"/>
+        </w:rPr>
+      </w:pPr>
+      <w:r>
+        <w:rPr>
+          <w:rFonts w:cs="Times New Roman"/>
+          <w:szCs w:val="28"/>
+        </w:rPr>
+        <w:drawing>
+          <wp:inline distT="0" distB="0" distL="0" distR="0" wp14:anchorId="6144A560" wp14:editId="21893CC7">
+            <wp:extent cx="3810532" cy="4744112"/>
+            <wp:effectExtent l="0" t="0" r="0" b="0"/>
+            <wp:docPr id="787745505" name="Рисунок 1"/>
+            <wp:cNvGraphicFramePr>
+              <a:graphicFrameLocks xmlns:a="http://schemas.openxmlformats.org/drawingml/2006/main" noChangeAspect="1"/>
+            </wp:cNvGraphicFramePr>
+            <a:graphic xmlns:a="http://schemas.openxmlformats.org/drawingml/2006/main">
+              <a:graphicData uri="http://schemas.openxmlformats.org/drawingml/2006/picture">
+                <pic:pic xmlns:pic="http://schemas.openxmlformats.org/drawingml/2006/picture">
+                  <pic:nvPicPr>
+                    <pic:cNvPr id="787745505" name=""/>
+                    <pic:cNvPicPr/>
+                  </pic:nvPicPr>
+                  <pic:blipFill>
+                    <a:blip r:embed="rId43"/>
+                    <a:stretch>
+                      <a:fillRect/>
+                    </a:stretch>
+                  </pic:blipFill>
+                  <pic:spPr>
+                    <a:xfrm>
+                      <a:off x="0" y="0"/>
+                      <a:ext cx="3810532" cy="4744112"/>
+                    </a:xfrm>
+                    <a:prstGeom prst="rect">
+                      <a:avLst/>
+                    </a:prstGeom>
+                  </pic:spPr>
+                </pic:pic>
+              </a:graphicData>
+            </a:graphic>
+          </wp:inline>
+        </w:drawing>
+      </w:r>
+    </w:p>
+    <w:p>
+      <w:pPr>
+        <w:pStyle w:val="a0"/>
+        <w:jc w:val="center"/>
+        <w:rPr>
+          <w:rFonts w:cs="Times New Roman"/>
+          <w:szCs w:val="28"/>
+          <w:lang w:val="en-US"/>
+        </w:rPr>
+      </w:pPr>
+      <w:r>
+        <w:rPr>
+          <w:rFonts w:cs="Times New Roman"/>
+          <w:szCs w:val="28"/>
+        </w:rPr>
+        <w:t xml:space="preserve">Рисунок 39 – Код класса </w:t>
+      </w:r>
+      <w:r>
+        <w:rPr>
+          <w:rFonts w:cs="Times New Roman"/>
+          <w:szCs w:val="28"/>
+          <w:lang w:val="en-US"/>
+        </w:rPr>
+        <w:t>File</w:t>
+      </w:r>
+    </w:p>
+    <w:p>
+      <w:pPr>
+        <w:pStyle w:val="a0"/>
+        <w:jc w:val="both"/>
+        <w:rPr>
+          <w:rFonts w:cs="Times New Roman"/>
+          <w:szCs w:val="28"/>
+        </w:rPr>
+      </w:pPr>
+      <w:r>
+        <w:rPr>
+          <w:rFonts w:cs="Times New Roman"/>
+          <w:szCs w:val="28"/>
+        </w:rPr>
+        <w:tab/>
+        <w:t xml:space="preserve">Код класса </w:t>
+      </w:r>
+      <w:r>
+        <w:rPr>
+          <w:rFonts w:cs="Times New Roman"/>
+          <w:szCs w:val="28"/>
+          <w:lang w:val="en-US"/>
+        </w:rPr>
+        <w:t>FileGenerator</w:t>
+      </w:r>
+      <w:r>
+        <w:rPr>
+          <w:rFonts w:cs="Times New Roman"/>
+          <w:szCs w:val="28"/>
+        </w:rPr>
+        <w:t xml:space="preserve"> </w:t>
+      </w:r>
+      <w:r>
+        <w:rPr>
+          <w:rFonts w:cs="Times New Roman"/>
+          <w:szCs w:val="28"/>
+        </w:rPr>
+        <w:t>представлен на рисунке 40.</w:t>
+      </w:r>
+    </w:p>
+    <w:p>
+      <w:pPr>
+        <w:pStyle w:val="a0"/>
+        <w:jc w:val="center"/>
+        <w:rPr>
+          <w:rFonts w:cs="Times New Roman"/>
+          <w:szCs w:val="28"/>
+        </w:rPr>
+      </w:pPr>
+      <w:r>
+        <w:rPr>
+          <w:rFonts w:cs="Times New Roman"/>
+          <w:szCs w:val="28"/>
+        </w:rPr>
+        <w:lastRenderedPageBreak/>
+        <w:drawing>
+          <wp:inline distT="0" distB="0" distL="0" distR="0" wp14:anchorId="5D9E0A66" wp14:editId="13237B49">
+            <wp:extent cx="5940425" cy="3595370"/>
+            <wp:effectExtent l="0" t="0" r="3175" b="5080"/>
+            <wp:docPr id="1024447432" name="Рисунок 1"/>
+            <wp:cNvGraphicFramePr>
+              <a:graphicFrameLocks xmlns:a="http://schemas.openxmlformats.org/drawingml/2006/main" noChangeAspect="1"/>
+            </wp:cNvGraphicFramePr>
+            <a:graphic xmlns:a="http://schemas.openxmlformats.org/drawingml/2006/main">
+              <a:graphicData uri="http://schemas.openxmlformats.org/drawingml/2006/picture">
+                <pic:pic xmlns:pic="http://schemas.openxmlformats.org/drawingml/2006/picture">
+                  <pic:nvPicPr>
+                    <pic:cNvPr id="1024447432" name=""/>
+                    <pic:cNvPicPr/>
+                  </pic:nvPicPr>
+                  <pic:blipFill>
+                    <a:blip r:embed="rId44"/>
+                    <a:stretch>
+                      <a:fillRect/>
+                    </a:stretch>
+                  </pic:blipFill>
+                  <pic:spPr>
+                    <a:xfrm>
+                      <a:off x="0" y="0"/>
+                      <a:ext cx="5940425" cy="3595370"/>
+                    </a:xfrm>
+                    <a:prstGeom prst="rect">
+                      <a:avLst/>
+                    </a:prstGeom>
+                  </pic:spPr>
+                </pic:pic>
+              </a:graphicData>
+            </a:graphic>
+          </wp:inline>
+        </w:drawing>
+      </w:r>
+    </w:p>
+    <w:p>
+      <w:pPr>
+        <w:pStyle w:val="a0"/>
+        <w:jc w:val="center"/>
+        <w:rPr>
+          <w:rFonts w:cs="Times New Roman"/>
+          <w:szCs w:val="28"/>
+          <w:lang w:val="en-US"/>
+        </w:rPr>
+      </w:pPr>
+      <w:r>
+        <w:rPr>
+          <w:rFonts w:cs="Times New Roman"/>
+          <w:szCs w:val="28"/>
+        </w:rPr>
+        <w:t xml:space="preserve">Рисунок 41 – Код </w:t>
+      </w:r>
+      <w:r>
+        <w:rPr>
+          <w:rFonts w:cs="Times New Roman"/>
+          <w:szCs w:val="28"/>
+          <w:lang w:val="en-US"/>
+        </w:rPr>
+        <w:t>FileGenerator</w:t>
+      </w:r>
+    </w:p>
+    <w:p>
+      <w:pPr>
+        <w:pStyle w:val="a0"/>
+        <w:jc w:val="both"/>
+        <w:rPr>
+          <w:rFonts w:cs="Times New Roman"/>
+          <w:szCs w:val="28"/>
+        </w:rPr>
+      </w:pPr>
+      <w:r>
+        <w:rPr>
+          <w:rFonts w:cs="Times New Roman"/>
+          <w:szCs w:val="28"/>
+          <w:lang w:val="en-US"/>
+        </w:rPr>
+        <w:tab/>
+      </w:r>
+      <w:r>
+        <w:rPr>
+          <w:rFonts w:cs="Times New Roman"/>
+          <w:szCs w:val="28"/>
+        </w:rPr>
+        <w:t xml:space="preserve">Код класса </w:t>
+      </w:r>
+      <w:r>
+        <w:rPr>
+          <w:rFonts w:cs="Times New Roman"/>
+          <w:szCs w:val="28"/>
+          <w:lang w:val="en-US"/>
+        </w:rPr>
+        <w:t>FileQueue</w:t>
+      </w:r>
+      <w:r>
+        <w:rPr>
+          <w:rFonts w:cs="Times New Roman"/>
+          <w:szCs w:val="28"/>
+        </w:rPr>
+        <w:t xml:space="preserve"> </w:t>
+      </w:r>
+      <w:r>
+        <w:rPr>
+          <w:rFonts w:cs="Times New Roman"/>
+          <w:szCs w:val="28"/>
+        </w:rPr>
+        <w:t>представлен на рисунке 42.</w:t>
+      </w:r>
+    </w:p>
+    <w:p>
+      <w:pPr>
+        <w:pStyle w:val="a0"/>
+        <w:jc w:val="center"/>
+        <w:rPr>
+          <w:rFonts w:cs="Times New Roman"/>
+          <w:szCs w:val="28"/>
+        </w:rPr>
+      </w:pPr>
+      <w:r>
+        <w:rPr>
+          <w:rFonts w:cs="Times New Roman"/>
+          <w:szCs w:val="28"/>
+        </w:rPr>
+        <w:drawing>
+          <wp:inline distT="0" distB="0" distL="0" distR="0" wp14:anchorId="53F8BE3F" wp14:editId="7F9E4F10">
+            <wp:extent cx="5940425" cy="3665855"/>
+            <wp:effectExtent l="0" t="0" r="3175" b="0"/>
+            <wp:docPr id="1210154601" name="Рисунок 1"/>
+            <wp:cNvGraphicFramePr>
+              <a:graphicFrameLocks xmlns:a="http://schemas.openxmlformats.org/drawingml/2006/main" noChangeAspect="1"/>
+            </wp:cNvGraphicFramePr>
+            <a:graphic xmlns:a="http://schemas.openxmlformats.org/drawingml/2006/main">
+              <a:graphicData uri="http://schemas.openxmlformats.org/drawingml/2006/picture">
+                <pic:pic xmlns:pic="http://schemas.openxmlformats.org/drawingml/2006/picture">
+                  <pic:nvPicPr>
+                    <pic:cNvPr id="1210154601" name=""/>
+                    <pic:cNvPicPr/>
+                  </pic:nvPicPr>
+                  <pic:blipFill>
+                    <a:blip r:embed="rId45"/>
+                    <a:stretch>
+                      <a:fillRect/>
+                    </a:stretch>
+                  </pic:blipFill>
+                  <pic:spPr>
+                    <a:xfrm>
+                      <a:off x="0" y="0"/>
+                      <a:ext cx="5940425" cy="3665855"/>
+                    </a:xfrm>
+                    <a:prstGeom prst="rect">
+                      <a:avLst/>
+                    </a:prstGeom>
+                  </pic:spPr>
+                </pic:pic>
+              </a:graphicData>
+            </a:graphic>
+          </wp:inline>
+        </w:drawing>
+      </w:r>
+    </w:p>
+    <w:p>
+      <w:pPr>
+        <w:pStyle w:val="a0"/>
+        <w:jc w:val="center"/>
+        <w:rPr>
+          <w:rFonts w:cs="Times New Roman"/>
+          <w:szCs w:val="28"/>
+          <w:lang w:val="en-US"/>
+        </w:rPr>
+      </w:pPr>
+      <w:r>
+        <w:rPr>
+          <w:rFonts w:cs="Times New Roman"/>
+          <w:szCs w:val="28"/>
+        </w:rPr>
+        <w:t xml:space="preserve">Рисунок 42 – Код </w:t>
+      </w:r>
+      <w:r>
+        <w:rPr>
+          <w:rFonts w:cs="Times New Roman"/>
+          <w:szCs w:val="28"/>
+          <w:lang w:val="en-US"/>
+        </w:rPr>
+        <w:t>FileQueue</w:t>
+      </w:r>
+    </w:p>
+    <w:p>
+      <w:pPr>
+        <w:pStyle w:val="a0"/>
+        <w:jc w:val="both"/>
+        <w:rPr>
+          <w:rFonts w:cs="Times New Roman"/>
+          <w:szCs w:val="28"/>
+        </w:rPr>
+      </w:pPr>
+      <w:r>
+        <w:rPr>
+          <w:rFonts w:cs="Times New Roman"/>
+          <w:szCs w:val="28"/>
+          <w:lang w:val="en-US"/>
+        </w:rPr>
+        <w:tab/>
+      </w:r>
+      <w:r>
+        <w:rPr>
+          <w:rFonts w:cs="Times New Roman"/>
+          <w:szCs w:val="28"/>
+        </w:rPr>
+        <w:t xml:space="preserve">Код класса </w:t>
+      </w:r>
+      <w:r>
+        <w:rPr>
+          <w:rFonts w:cs="Times New Roman"/>
+          <w:szCs w:val="28"/>
+          <w:lang w:val="en-US"/>
+        </w:rPr>
+        <w:t>FileProcessor</w:t>
+      </w:r>
+      <w:r>
+        <w:rPr>
+          <w:rFonts w:cs="Times New Roman"/>
+          <w:szCs w:val="28"/>
+        </w:rPr>
+        <w:t xml:space="preserve"> </w:t>
+      </w:r>
+      <w:r>
+        <w:rPr>
+          <w:rFonts w:cs="Times New Roman"/>
+          <w:szCs w:val="28"/>
+        </w:rPr>
+        <w:t>представлен на рисунке 43.</w:t>
+      </w:r>
+    </w:p>
+    <w:p>
+      <w:pPr>
+        <w:pStyle w:val="a0"/>
+        <w:jc w:val="center"/>
+        <w:rPr>
+          <w:rFonts w:cs="Times New Roman"/>
+          <w:szCs w:val="28"/>
+        </w:rPr>
+      </w:pPr>
+      <w:r>
+        <w:rPr>
+          <w:rFonts w:cs="Times New Roman"/>
+          <w:szCs w:val="28"/>
+        </w:rPr>
+        <w:lastRenderedPageBreak/>
+        <w:drawing>
+          <wp:inline distT="0" distB="0" distL="0" distR="0" wp14:anchorId="71DA1111" wp14:editId="22656714">
+            <wp:extent cx="5940425" cy="4521835"/>
+            <wp:effectExtent l="0" t="0" r="3175" b="0"/>
+            <wp:docPr id="1952508710" name="Рисунок 1"/>
+            <wp:cNvGraphicFramePr>
+              <a:graphicFrameLocks xmlns:a="http://schemas.openxmlformats.org/drawingml/2006/main" noChangeAspect="1"/>
+            </wp:cNvGraphicFramePr>
+            <a:graphic xmlns:a="http://schemas.openxmlformats.org/drawingml/2006/main">
+              <a:graphicData uri="http://schemas.openxmlformats.org/drawingml/2006/picture">
+                <pic:pic xmlns:pic="http://schemas.openxmlformats.org/drawingml/2006/picture">
+                  <pic:nvPicPr>
+                    <pic:cNvPr id="1952508710" name=""/>
+                    <pic:cNvPicPr/>
+                  </pic:nvPicPr>
+                  <pic:blipFill>
+                    <a:blip r:embed="rId46"/>
+                    <a:stretch>
+                      <a:fillRect/>
+                    </a:stretch>
+                  </pic:blipFill>
+                  <pic:spPr>
+                    <a:xfrm>
+                      <a:off x="0" y="0"/>
+                      <a:ext cx="5940425" cy="4521835"/>
+                    </a:xfrm>
+                    <a:prstGeom prst="rect">
+                      <a:avLst/>
+                    </a:prstGeom>
+                  </pic:spPr>
+                </pic:pic>
+              </a:graphicData>
+            </a:graphic>
+          </wp:inline>
+        </w:drawing>
+      </w:r>
+    </w:p>
+    <w:p>
+      <w:pPr>
+        <w:pStyle w:val="a0"/>
+        <w:jc w:val="center"/>
+        <w:rPr>
+          <w:rFonts w:cs="Times New Roman"/>
+          <w:szCs w:val="28"/>
+          <w:lang w:val="en-US"/>
+        </w:rPr>
+      </w:pPr>
+      <w:r>
+        <w:rPr>
+          <w:rFonts w:cs="Times New Roman"/>
+          <w:szCs w:val="28"/>
+        </w:rPr>
+        <w:t xml:space="preserve">Рисунок 43 – Код </w:t>
+      </w:r>
+      <w:r>
+        <w:rPr>
+          <w:rFonts w:cs="Times New Roman"/>
+          <w:szCs w:val="28"/>
+          <w:lang w:val="en-US"/>
+        </w:rPr>
+        <w:t>FileProcessor</w:t>
+      </w:r>
+    </w:p>
+    <w:p>
+      <w:pPr>
+        <w:pStyle w:val="a0"/>
+        <w:jc w:val="both"/>
+        <w:rPr>
+          <w:rFonts w:cs="Times New Roman"/>
+          <w:szCs w:val="28"/>
+        </w:rPr>
+      </w:pPr>
+      <w:r>
+        <w:rPr>
+          <w:rFonts w:cs="Times New Roman"/>
+          <w:szCs w:val="28"/>
+          <w:lang w:val="en-US"/>
+        </w:rPr>
+        <w:tab/>
+      </w:r>
+      <w:r>
+        <w:rPr>
+          <w:rFonts w:cs="Times New Roman"/>
+          <w:szCs w:val="28"/>
+        </w:rPr>
+        <w:t>Код основного класса системы представлен на рисунке 44.</w:t>
+      </w:r>
+    </w:p>
+    <w:p>
+      <w:pPr>
+        <w:pStyle w:val="a0"/>
+        <w:jc w:val="center"/>
+        <w:rPr>
+          <w:rFonts w:cs="Times New Roman"/>
+          <w:szCs w:val="28"/>
+        </w:rPr>
+      </w:pPr>
+      <w:r>
+        <w:rPr>
+          <w:rFonts w:cs="Times New Roman"/>
+          <w:szCs w:val="28"/>
+        </w:rPr>
+        <w:lastRenderedPageBreak/>
+        <w:drawing>
+          <wp:inline distT="0" distB="0" distL="0" distR="0" wp14:anchorId="4636EF6C" wp14:editId="2B4F1F29">
+            <wp:extent cx="5940425" cy="4092575"/>
+            <wp:effectExtent l="0" t="0" r="3175" b="3175"/>
+            <wp:docPr id="76737135" name="Рисунок 1"/>
+            <wp:cNvGraphicFramePr>
+              <a:graphicFrameLocks xmlns:a="http://schemas.openxmlformats.org/drawingml/2006/main" noChangeAspect="1"/>
+            </wp:cNvGraphicFramePr>
+            <a:graphic xmlns:a="http://schemas.openxmlformats.org/drawingml/2006/main">
+              <a:graphicData uri="http://schemas.openxmlformats.org/drawingml/2006/picture">
+                <pic:pic xmlns:pic="http://schemas.openxmlformats.org/drawingml/2006/picture">
+                  <pic:nvPicPr>
+                    <pic:cNvPr id="76737135" name=""/>
+                    <pic:cNvPicPr/>
+                  </pic:nvPicPr>
+                  <pic:blipFill>
+                    <a:blip r:embed="rId47"/>
+                    <a:stretch>
+                      <a:fillRect/>
+                    </a:stretch>
+                  </pic:blipFill>
+                  <pic:spPr>
+                    <a:xfrm>
+                      <a:off x="0" y="0"/>
+                      <a:ext cx="5940425" cy="4092575"/>
+                    </a:xfrm>
+                    <a:prstGeom prst="rect">
+                      <a:avLst/>
+                    </a:prstGeom>
+                  </pic:spPr>
+                </pic:pic>
+              </a:graphicData>
+            </a:graphic>
+          </wp:inline>
+        </w:drawing>
+      </w:r>
+    </w:p>
+    <w:p>
+      <w:pPr>
+        <w:pStyle w:val="a0"/>
+        <w:jc w:val="center"/>
+        <w:rPr>
+          <w:rFonts w:cs="Times New Roman"/>
+          <w:szCs w:val="28"/>
+        </w:rPr>
+      </w:pPr>
+      <w:r>
+        <w:rPr>
+          <w:rFonts w:cs="Times New Roman"/>
+          <w:szCs w:val="28"/>
+        </w:rPr>
+        <w:t>Рисунок 44 – Код основного класса</w:t>
+      </w:r>
+    </w:p>
+    <w:p>
+      <w:pPr>
+        <w:pStyle w:val="a0"/>
+        <w:jc w:val="both"/>
+        <w:rPr>
+          <w:rFonts w:cs="Times New Roman"/>
+          <w:szCs w:val="28"/>
+        </w:rPr>
+      </w:pPr>
+      <w:r>
+        <w:rPr>
+          <w:rFonts w:cs="Times New Roman"/>
+          <w:szCs w:val="28"/>
+        </w:rPr>
+        <w:tab/>
+        <w:t>Вывод программы представлен на рисунке 45.</w:t>
+      </w:r>
+    </w:p>
+    <w:p>
+      <w:pPr>
+        <w:pStyle w:val="a0"/>
+        <w:jc w:val="center"/>
+        <w:rPr>
+          <w:rFonts w:cs="Times New Roman"/>
+          <w:szCs w:val="28"/>
+        </w:rPr>
+      </w:pPr>
+      <w:r>
+        <w:rPr>
+          <w:rFonts w:cs="Times New Roman"/>
+          <w:szCs w:val="28"/>
+        </w:rPr>
+        <w:drawing>
+          <wp:inline distT="0" distB="0" distL="0" distR="0" wp14:anchorId="5F447358" wp14:editId="6009EF01">
+            <wp:extent cx="4896533" cy="2095792"/>
+            <wp:effectExtent l="0" t="0" r="0" b="0"/>
+            <wp:docPr id="1590135795" name="Рисунок 1"/>
+            <wp:cNvGraphicFramePr>
+              <a:graphicFrameLocks xmlns:a="http://schemas.openxmlformats.org/drawingml/2006/main" noChangeAspect="1"/>
+            </wp:cNvGraphicFramePr>
+            <a:graphic xmlns:a="http://schemas.openxmlformats.org/drawingml/2006/main">
+              <a:graphicData uri="http://schemas.openxmlformats.org/drawingml/2006/picture">
+                <pic:pic xmlns:pic="http://schemas.openxmlformats.org/drawingml/2006/picture">
+                  <pic:nvPicPr>
+                    <pic:cNvPr id="1590135795" name=""/>
+                    <pic:cNvPicPr/>
+                  </pic:nvPicPr>
+                  <pic:blipFill>
+                    <a:blip r:embed="rId48"/>
+                    <a:stretch>
+                      <a:fillRect/>
+                    </a:stretch>
+                  </pic:blipFill>
+                  <pic:spPr>
+                    <a:xfrm>
+                      <a:off x="0" y="0"/>
+                      <a:ext cx="4896533" cy="2095792"/>
+                    </a:xfrm>
+                    <a:prstGeom prst="rect">
+                      <a:avLst/>
+                    </a:prstGeom>
+                  </pic:spPr>
+                </pic:pic>
+              </a:graphicData>
+            </a:graphic>
+          </wp:inline>
+        </w:drawing>
+      </w:r>
+    </w:p>
+    <w:p>
+      <w:pPr>
+        <w:pStyle w:val="a0"/>
+        <w:jc w:val="center"/>
+        <w:rPr>
+          <w:rFonts w:cs="Times New Roman"/>
+          <w:szCs w:val="28"/>
+        </w:rPr>
+      </w:pPr>
+      <w:r>
+        <w:rPr>
+          <w:rFonts w:cs="Times New Roman"/>
+          <w:szCs w:val="28"/>
+        </w:rPr>
+        <w:t>Рисунок 45 – Вывод программы</w:t>
       </w:r>
     </w:p>
     <w:sectPr>
@@ -3295,6 +5293,7 @@
   <w:style w:type="character" w:default="1" w:styleId="a1">
     <w:name w:val="Default Paragraph Font"/>
     <w:uiPriority w:val="1"/>
+    <w:semiHidden/>
     <w:unhideWhenUsed/>
   </w:style>
   <w:style w:type="table" w:default="1" w:styleId="a2">
